--- a/fuentes/CF1_51220021.docx
+++ b/fuentes/CF1_51220021.docx
@@ -274,7 +274,19 @@
                               <w:ind w:firstLine="0"/>
                             </w:pPr>
                             <w:r>
-                              <w:t>Social media y redes sociales</w:t>
+                              <w:t>“</w:t>
+                            </w:r>
+                            <w:r>
+                              <w:rPr>
+                                <w:rStyle w:val="Extranjerismo"/>
+                              </w:rPr>
+                              <w:t>Social media</w:t>
+                            </w:r>
+                            <w:r>
+                              <w:t>”</w:t>
+                            </w:r>
+                            <w:r>
+                              <w:t xml:space="preserve"> y redes sociales</w:t>
                             </w:r>
                           </w:p>
                         </w:txbxContent>
@@ -309,7 +321,19 @@
                         <w:ind w:firstLine="0"/>
                       </w:pPr>
                       <w:r>
-                        <w:t>Social media y redes sociales</w:t>
+                        <w:t>“</w:t>
+                      </w:r>
+                      <w:r>
+                        <w:rPr>
+                          <w:rStyle w:val="Extranjerismo"/>
+                        </w:rPr>
+                        <w:t>Social media</w:t>
+                      </w:r>
+                      <w:r>
+                        <w:t>”</w:t>
+                      </w:r>
+                      <w:r>
+                        <w:t xml:space="preserve"> y redes sociales</w:t>
                       </w:r>
                     </w:p>
                   </w:txbxContent>
@@ -434,7 +458,40 @@
           <w:kern w:val="0"/>
           <w14:ligatures w14:val="none"/>
         </w:rPr>
-        <w:t>Las PYMES históricamente no han contado con rubros para pagar publicidad debido a los costos. Los social media son plataformas que contienen canales de comunicación y, de alguna manera, les han dado la mano a estas empresas, pues, a través de las redes sociales, se pueden promocionar productos y servicios a menor costo y pueden llegar a más público objetivo.</w:t>
+        <w:t xml:space="preserve">Las PYMES históricamente no han contado con rubros para pagar publicidad debido a los costos. Los </w:t>
+      </w:r>
+      <w:r>
+        <w:rPr>
+          <w:rFonts w:ascii="Calibri" w:hAnsi="Calibri"/>
+          <w:color w:val="000000" w:themeColor="text1"/>
+          <w:kern w:val="0"/>
+          <w14:ligatures w14:val="none"/>
+        </w:rPr>
+        <w:t>“</w:t>
+      </w:r>
+      <w:r>
+        <w:rPr>
+          <w:rStyle w:val="Extranjerismo"/>
+        </w:rPr>
+        <w:t>social media</w:t>
+      </w:r>
+      <w:r>
+        <w:rPr>
+          <w:rFonts w:ascii="Calibri" w:hAnsi="Calibri"/>
+          <w:color w:val="000000" w:themeColor="text1"/>
+          <w:kern w:val="0"/>
+          <w14:ligatures w14:val="none"/>
+        </w:rPr>
+        <w:t>”</w:t>
+      </w:r>
+      <w:r>
+        <w:rPr>
+          <w:rFonts w:ascii="Calibri" w:hAnsi="Calibri"/>
+          <w:color w:val="000000" w:themeColor="text1"/>
+          <w:kern w:val="0"/>
+          <w14:ligatures w14:val="none"/>
+        </w:rPr>
+        <w:t xml:space="preserve"> son plataformas que contienen canales de comunicación y, de alguna manera, les han dado la mano a estas empresas, pues, a través de las redes sociales, se pueden promocionar productos y servicios a menor costo y pueden llegar a más público objetivo.</w:t>
       </w:r>
     </w:p>
     <w:p>
@@ -532,7 +589,7 @@
           <w:r>
             <w:fldChar w:fldCharType="separate"/>
           </w:r>
-          <w:hyperlink w:anchor="_Toc151587294" w:history="1">
+          <w:hyperlink w:anchor="_Toc152198695" w:history="1">
             <w:r>
               <w:rPr>
                 <w:rStyle w:val="Hipervnculo"/>
@@ -559,7 +616,7 @@
                 <w:noProof/>
                 <w:webHidden/>
               </w:rPr>
-              <w:instrText xml:space="preserve"> PAGEREF _Toc151587294 \h </w:instrText>
+              <w:instrText xml:space="preserve"> PAGEREF _Toc152198695 \h </w:instrText>
             </w:r>
             <w:r>
               <w:rPr>
@@ -606,7 +663,7 @@
               <w14:ligatures w14:val="none"/>
             </w:rPr>
           </w:pPr>
-          <w:hyperlink w:anchor="_Toc151587295" w:history="1">
+          <w:hyperlink w:anchor="_Toc152198696" w:history="1">
             <w:r>
               <w:rPr>
                 <w:rStyle w:val="Hipervnculo"/>
@@ -651,7 +708,7 @@
                 <w:noProof/>
                 <w:webHidden/>
               </w:rPr>
-              <w:instrText xml:space="preserve"> PAGEREF _Toc151587295 \h </w:instrText>
+              <w:instrText xml:space="preserve"> PAGEREF _Toc152198696 \h </w:instrText>
             </w:r>
             <w:r>
               <w:rPr>
@@ -671,7 +728,7 @@
                 <w:noProof/>
                 <w:webHidden/>
               </w:rPr>
-              <w:t>2</w:t>
+              <w:t>3</w:t>
             </w:r>
             <w:r>
               <w:rPr>
@@ -698,7 +755,7 @@
               <w14:ligatures w14:val="none"/>
             </w:rPr>
           </w:pPr>
-          <w:hyperlink w:anchor="_Toc151587296" w:history="1">
+          <w:hyperlink w:anchor="_Toc152198697" w:history="1">
             <w:r>
               <w:rPr>
                 <w:rStyle w:val="Hipervnculo"/>
@@ -722,7 +779,23 @@
                 <w:rStyle w:val="Hipervnculo"/>
                 <w:noProof/>
               </w:rPr>
+              <w:t>“</w:t>
+            </w:r>
+            <w:r>
+              <w:rPr>
+                <w:rStyle w:val="Hipervnculo"/>
+                <w:noProof/>
+                <w:spacing w:val="20"/>
+                <w:lang w:val="en-US"/>
+              </w:rPr>
               <w:t>Social media</w:t>
+            </w:r>
+            <w:r>
+              <w:rPr>
+                <w:rStyle w:val="Hipervnculo"/>
+                <w:noProof/>
+              </w:rPr>
+              <w:t>”</w:t>
             </w:r>
             <w:r>
               <w:rPr>
@@ -743,7 +816,7 @@
                 <w:noProof/>
                 <w:webHidden/>
               </w:rPr>
-              <w:instrText xml:space="preserve"> PAGEREF _Toc151587296 \h </w:instrText>
+              <w:instrText xml:space="preserve"> PAGEREF _Toc152198697 \h </w:instrText>
             </w:r>
             <w:r>
               <w:rPr>
@@ -790,7 +863,7 @@
               <w14:ligatures w14:val="none"/>
             </w:rPr>
           </w:pPr>
-          <w:hyperlink w:anchor="_Toc151587297" w:history="1">
+          <w:hyperlink w:anchor="_Toc152198698" w:history="1">
             <w:r>
               <w:rPr>
                 <w:rStyle w:val="Hipervnculo"/>
@@ -835,7 +908,7 @@
                 <w:noProof/>
                 <w:webHidden/>
               </w:rPr>
-              <w:instrText xml:space="preserve"> PAGEREF _Toc151587297 \h </w:instrText>
+              <w:instrText xml:space="preserve"> PAGEREF _Toc152198698 \h </w:instrText>
             </w:r>
             <w:r>
               <w:rPr>
@@ -882,7 +955,7 @@
               <w14:ligatures w14:val="none"/>
             </w:rPr>
           </w:pPr>
-          <w:hyperlink w:anchor="_Toc151587298" w:history="1">
+          <w:hyperlink w:anchor="_Toc152198699" w:history="1">
             <w:r>
               <w:rPr>
                 <w:rStyle w:val="Hipervnculo"/>
@@ -927,7 +1000,7 @@
                 <w:noProof/>
                 <w:webHidden/>
               </w:rPr>
-              <w:instrText xml:space="preserve"> PAGEREF _Toc151587298 \h </w:instrText>
+              <w:instrText xml:space="preserve"> PAGEREF _Toc152198699 \h </w:instrText>
             </w:r>
             <w:r>
               <w:rPr>
@@ -974,7 +1047,7 @@
               <w14:ligatures w14:val="none"/>
             </w:rPr>
           </w:pPr>
-          <w:hyperlink w:anchor="_Toc151587299" w:history="1">
+          <w:hyperlink w:anchor="_Toc152198700" w:history="1">
             <w:r>
               <w:rPr>
                 <w:rStyle w:val="Hipervnculo"/>
@@ -1019,7 +1092,7 @@
                 <w:noProof/>
                 <w:webHidden/>
               </w:rPr>
-              <w:instrText xml:space="preserve"> PAGEREF _Toc151587299 \h </w:instrText>
+              <w:instrText xml:space="preserve"> PAGEREF _Toc152198700 \h </w:instrText>
             </w:r>
             <w:r>
               <w:rPr>
@@ -1066,7 +1139,7 @@
               <w14:ligatures w14:val="none"/>
             </w:rPr>
           </w:pPr>
-          <w:hyperlink w:anchor="_Toc151587300" w:history="1">
+          <w:hyperlink w:anchor="_Toc152198701" w:history="1">
             <w:r>
               <w:rPr>
                 <w:rStyle w:val="Hipervnculo"/>
@@ -1111,7 +1184,7 @@
                 <w:noProof/>
                 <w:webHidden/>
               </w:rPr>
-              <w:instrText xml:space="preserve"> PAGEREF _Toc151587300 \h </w:instrText>
+              <w:instrText xml:space="preserve"> PAGEREF _Toc152198701 \h </w:instrText>
             </w:r>
             <w:r>
               <w:rPr>
@@ -1158,7 +1231,7 @@
               <w14:ligatures w14:val="none"/>
             </w:rPr>
           </w:pPr>
-          <w:hyperlink w:anchor="_Toc151587301" w:history="1">
+          <w:hyperlink w:anchor="_Toc152198702" w:history="1">
             <w:r>
               <w:rPr>
                 <w:rStyle w:val="Hipervnculo"/>
@@ -1203,7 +1276,7 @@
                 <w:noProof/>
                 <w:webHidden/>
               </w:rPr>
-              <w:instrText xml:space="preserve"> PAGEREF _Toc151587301 \h </w:instrText>
+              <w:instrText xml:space="preserve"> PAGEREF _Toc152198702 \h </w:instrText>
             </w:r>
             <w:r>
               <w:rPr>
@@ -1250,7 +1323,7 @@
               <w14:ligatures w14:val="none"/>
             </w:rPr>
           </w:pPr>
-          <w:hyperlink w:anchor="_Toc151587302" w:history="1">
+          <w:hyperlink w:anchor="_Toc152198703" w:history="1">
             <w:r>
               <w:rPr>
                 <w:rStyle w:val="Hipervnculo"/>
@@ -1295,7 +1368,7 @@
                 <w:noProof/>
                 <w:webHidden/>
               </w:rPr>
-              <w:instrText xml:space="preserve"> PAGEREF _Toc151587302 \h </w:instrText>
+              <w:instrText xml:space="preserve"> PAGEREF _Toc152198703 \h </w:instrText>
             </w:r>
             <w:r>
               <w:rPr>
@@ -1342,7 +1415,7 @@
               <w14:ligatures w14:val="none"/>
             </w:rPr>
           </w:pPr>
-          <w:hyperlink w:anchor="_Toc151587303" w:history="1">
+          <w:hyperlink w:anchor="_Toc152198704" w:history="1">
             <w:r>
               <w:rPr>
                 <w:rStyle w:val="Hipervnculo"/>
@@ -1387,7 +1460,7 @@
                 <w:noProof/>
                 <w:webHidden/>
               </w:rPr>
-              <w:instrText xml:space="preserve"> PAGEREF _Toc151587303 \h </w:instrText>
+              <w:instrText xml:space="preserve"> PAGEREF _Toc152198704 \h </w:instrText>
             </w:r>
             <w:r>
               <w:rPr>
@@ -1434,7 +1507,7 @@
               <w14:ligatures w14:val="none"/>
             </w:rPr>
           </w:pPr>
-          <w:hyperlink w:anchor="_Toc151587304" w:history="1">
+          <w:hyperlink w:anchor="_Toc152198705" w:history="1">
             <w:r>
               <w:rPr>
                 <w:rStyle w:val="Hipervnculo"/>
@@ -1458,7 +1531,23 @@
                 <w:rStyle w:val="Hipervnculo"/>
                 <w:noProof/>
               </w:rPr>
-              <w:t>Piezas de marketing digital</w:t>
+              <w:t>Piezas de “</w:t>
+            </w:r>
+            <w:r>
+              <w:rPr>
+                <w:rStyle w:val="Hipervnculo"/>
+                <w:noProof/>
+                <w:spacing w:val="20"/>
+                <w:lang w:val="en-US"/>
+              </w:rPr>
+              <w:t>marketing</w:t>
+            </w:r>
+            <w:r>
+              <w:rPr>
+                <w:rStyle w:val="Hipervnculo"/>
+                <w:noProof/>
+              </w:rPr>
+              <w:t>” digital</w:t>
             </w:r>
             <w:r>
               <w:rPr>
@@ -1479,7 +1568,7 @@
                 <w:noProof/>
                 <w:webHidden/>
               </w:rPr>
-              <w:instrText xml:space="preserve"> PAGEREF _Toc151587304 \h </w:instrText>
+              <w:instrText xml:space="preserve"> PAGEREF _Toc152198705 \h </w:instrText>
             </w:r>
             <w:r>
               <w:rPr>
@@ -1526,7 +1615,7 @@
               <w14:ligatures w14:val="none"/>
             </w:rPr>
           </w:pPr>
-          <w:hyperlink w:anchor="_Toc151587305" w:history="1">
+          <w:hyperlink w:anchor="_Toc152198706" w:history="1">
             <w:r>
               <w:rPr>
                 <w:rStyle w:val="Hipervnculo"/>
@@ -1571,7 +1660,7 @@
                 <w:noProof/>
                 <w:webHidden/>
               </w:rPr>
-              <w:instrText xml:space="preserve"> PAGEREF _Toc151587305 \h </w:instrText>
+              <w:instrText xml:space="preserve"> PAGEREF _Toc152198706 \h </w:instrText>
             </w:r>
             <w:r>
               <w:rPr>
@@ -1618,7 +1707,7 @@
               <w14:ligatures w14:val="none"/>
             </w:rPr>
           </w:pPr>
-          <w:hyperlink w:anchor="_Toc151587306" w:history="1">
+          <w:hyperlink w:anchor="_Toc152198707" w:history="1">
             <w:r>
               <w:rPr>
                 <w:rStyle w:val="Hipervnculo"/>
@@ -1667,7 +1756,7 @@
                 <w:noProof/>
                 <w:webHidden/>
               </w:rPr>
-              <w:instrText xml:space="preserve"> PAGEREF _Toc151587306 \h </w:instrText>
+              <w:instrText xml:space="preserve"> PAGEREF _Toc152198707 \h </w:instrText>
             </w:r>
             <w:r>
               <w:rPr>
@@ -1713,7 +1802,7 @@
               <w14:ligatures w14:val="none"/>
             </w:rPr>
           </w:pPr>
-          <w:hyperlink w:anchor="_Toc151587307" w:history="1">
+          <w:hyperlink w:anchor="_Toc152198708" w:history="1">
             <w:r>
               <w:rPr>
                 <w:rStyle w:val="Hipervnculo"/>
@@ -1740,7 +1829,7 @@
                 <w:noProof/>
                 <w:webHidden/>
               </w:rPr>
-              <w:instrText xml:space="preserve"> PAGEREF _Toc151587307 \h </w:instrText>
+              <w:instrText xml:space="preserve"> PAGEREF _Toc152198708 \h </w:instrText>
             </w:r>
             <w:r>
               <w:rPr>
@@ -1786,7 +1875,7 @@
               <w14:ligatures w14:val="none"/>
             </w:rPr>
           </w:pPr>
-          <w:hyperlink w:anchor="_Toc151587308" w:history="1">
+          <w:hyperlink w:anchor="_Toc152198709" w:history="1">
             <w:r>
               <w:rPr>
                 <w:rStyle w:val="Hipervnculo"/>
@@ -1813,7 +1902,7 @@
                 <w:noProof/>
                 <w:webHidden/>
               </w:rPr>
-              <w:instrText xml:space="preserve"> PAGEREF _Toc151587308 \h </w:instrText>
+              <w:instrText xml:space="preserve"> PAGEREF _Toc152198709 \h </w:instrText>
             </w:r>
             <w:r>
               <w:rPr>
@@ -1859,7 +1948,7 @@
               <w14:ligatures w14:val="none"/>
             </w:rPr>
           </w:pPr>
-          <w:hyperlink w:anchor="_Toc151587309" w:history="1">
+          <w:hyperlink w:anchor="_Toc152198710" w:history="1">
             <w:r>
               <w:rPr>
                 <w:rStyle w:val="Hipervnculo"/>
@@ -1886,7 +1975,7 @@
                 <w:noProof/>
                 <w:webHidden/>
               </w:rPr>
-              <w:instrText xml:space="preserve"> PAGEREF _Toc151587309 \h </w:instrText>
+              <w:instrText xml:space="preserve"> PAGEREF _Toc152198710 \h </w:instrText>
             </w:r>
             <w:r>
               <w:rPr>
@@ -1932,7 +2021,7 @@
               <w14:ligatures w14:val="none"/>
             </w:rPr>
           </w:pPr>
-          <w:hyperlink w:anchor="_Toc151587310" w:history="1">
+          <w:hyperlink w:anchor="_Toc152198711" w:history="1">
             <w:r>
               <w:rPr>
                 <w:rStyle w:val="Hipervnculo"/>
@@ -1959,7 +2048,7 @@
                 <w:noProof/>
                 <w:webHidden/>
               </w:rPr>
-              <w:instrText xml:space="preserve"> PAGEREF _Toc151587310 \h </w:instrText>
+              <w:instrText xml:space="preserve"> PAGEREF _Toc152198711 \h </w:instrText>
             </w:r>
             <w:r>
               <w:rPr>
@@ -1997,7 +2086,7 @@
               <w:tab w:val="right" w:leader="dot" w:pos="9962"/>
             </w:tabs>
           </w:pPr>
-          <w:hyperlink w:anchor="_Toc151587311" w:history="1">
+          <w:hyperlink w:anchor="_Toc152198712" w:history="1">
             <w:r>
               <w:rPr>
                 <w:rStyle w:val="Hipervnculo"/>
@@ -2024,7 +2113,7 @@
                 <w:noProof/>
                 <w:webHidden/>
               </w:rPr>
-              <w:instrText xml:space="preserve"> PAGEREF _Toc151587311 \h </w:instrText>
+              <w:instrText xml:space="preserve"> PAGEREF _Toc152198712 \h </w:instrText>
             </w:r>
             <w:r>
               <w:rPr>
@@ -2080,7 +2169,7 @@
       <w:pPr>
         <w:pStyle w:val="Titulosgenerales"/>
       </w:pPr>
-      <w:bookmarkStart w:id="0" w:name="_Toc151587294"/>
+      <w:bookmarkStart w:id="0" w:name="_Toc152198695"/>
       <w:r>
         <w:lastRenderedPageBreak/>
         <w:t>Introducción</w:t>
@@ -2089,7 +2178,22 @@
     </w:p>
     <w:p>
       <w:r>
-        <w:t>Las redes sociales y los medios de comunicación social han transformado nuestra forma de interactuar, compartir información y construir conexiones en la era digital. En la última década, plataformas como Facebook, X, Instagram y LinkedIn han revolucionado la manera en que las personas se comunican, crean comunidades y difunden contenido. Estas redes se han convertido en un espacio fundamental para la expresión personal, el activismo, el marketing y la creación de negocios. A medida que la influencia de las redes sociales continúa creciendo, su impacto en la sociedad, la política, la cultura y la economía es innegable.</w:t>
+        <w:t xml:space="preserve">Las redes sociales y los medios de comunicación social han transformado nuestra forma de interactuar, compartir información y construir conexiones en la era digital. En la última década, plataformas como Facebook, X, Instagram y LinkedIn han revolucionado la manera en que las personas se comunican, crean comunidades y difunden contenido. Estas redes se han convertido en un espacio fundamental para la expresión personal, el activismo, el </w:t>
+      </w:r>
+      <w:r>
+        <w:t>“</w:t>
+      </w:r>
+      <w:r>
+        <w:rPr>
+          <w:rStyle w:val="Extranjerismo"/>
+        </w:rPr>
+        <w:t>marketing</w:t>
+      </w:r>
+      <w:r>
+        <w:t>”</w:t>
+      </w:r>
+      <w:r>
+        <w:t xml:space="preserve"> y la creación de negocios. A medida que la influencia de las redes sociales continúa creciendo, su impacto en la sociedad, la política, la cultura y la economía es innegable.</w:t>
       </w:r>
     </w:p>
     <w:p>
@@ -2102,7 +2206,19 @@
         <w:pStyle w:val="Video"/>
       </w:pPr>
       <w:r>
-        <w:t>Social media y redes sociales</w:t>
+        <w:t>“</w:t>
+      </w:r>
+      <w:r>
+        <w:rPr>
+          <w:rStyle w:val="Extranjerismo"/>
+        </w:rPr>
+        <w:t>Social media</w:t>
+      </w:r>
+      <w:r>
+        <w:t>”</w:t>
+      </w:r>
+      <w:r>
+        <w:t xml:space="preserve"> y redes sociales</w:t>
       </w:r>
     </w:p>
     <w:p>
@@ -2114,16 +2230,10 @@
           <w:noProof/>
         </w:rPr>
         <w:drawing>
-          <wp:inline distT="0" distB="0" distL="0" distR="0" wp14:anchorId="7F846E0B" wp14:editId="1849C2DB">
-            <wp:extent cx="4267200" cy="2355850"/>
-            <wp:effectExtent l="0" t="0" r="0" b="6350"/>
-            <wp:docPr id="6" name="Imagen 6">
-              <a:extLst xmlns:a="http://schemas.openxmlformats.org/drawingml/2006/main">
-                <a:ext uri="{C183D7F6-B498-43B3-948B-1728B52AA6E4}">
-                  <adec:decorative xmlns:adec="http://schemas.microsoft.com/office/drawing/2017/decorative" val="1"/>
-                </a:ext>
-              </a:extLst>
-            </wp:docPr>
+          <wp:inline distT="0" distB="0" distL="0" distR="0" wp14:anchorId="582C8937" wp14:editId="0833D07A">
+            <wp:extent cx="4571305" cy="2581808"/>
+            <wp:effectExtent l="0" t="0" r="1270" b="9525"/>
+            <wp:docPr id="6" name="Imagen 6"/>
             <wp:cNvGraphicFramePr>
               <a:graphicFrameLocks xmlns:a="http://schemas.openxmlformats.org/drawingml/2006/main" noChangeAspect="1"/>
             </wp:cNvGraphicFramePr>
@@ -2131,13 +2241,7 @@
               <a:graphicData uri="http://schemas.openxmlformats.org/drawingml/2006/picture">
                 <pic:pic xmlns:pic="http://schemas.openxmlformats.org/drawingml/2006/picture">
                   <pic:nvPicPr>
-                    <pic:cNvPr id="6" name="Imagen 6">
-                      <a:extLst>
-                        <a:ext uri="{C183D7F6-B498-43B3-948B-1728B52AA6E4}">
-                          <adec:decorative xmlns:adec="http://schemas.microsoft.com/office/drawing/2017/decorative" val="1"/>
-                        </a:ext>
-                      </a:extLst>
-                    </pic:cNvPr>
+                    <pic:cNvPr id="0" name="Picture 2"/>
                     <pic:cNvPicPr>
                       <a:picLocks noChangeAspect="1" noChangeArrowheads="1"/>
                     </pic:cNvPicPr>
@@ -2150,13 +2254,13 @@
                         </a:ext>
                       </a:extLst>
                     </a:blip>
-                    <a:srcRect t="13056" b="13333"/>
+                    <a:srcRect t="12375" b="12321"/>
                     <a:stretch/>
                   </pic:blipFill>
                   <pic:spPr bwMode="auto">
                     <a:xfrm>
                       <a:off x="0" y="0"/>
-                      <a:ext cx="4271683" cy="2358325"/>
+                      <a:ext cx="4572000" cy="2582200"/>
                     </a:xfrm>
                     <a:prstGeom prst="rect">
                       <a:avLst/>
@@ -2193,21 +2297,7 @@
             <w:rStyle w:val="Hipervnculo"/>
             <w:b/>
           </w:rPr>
-          <w:t>Enlace de reprodu</w:t>
-        </w:r>
-        <w:r>
-          <w:rPr>
-            <w:rStyle w:val="Hipervnculo"/>
-            <w:b/>
-          </w:rPr>
-          <w:t>c</w:t>
-        </w:r>
-        <w:r>
-          <w:rPr>
-            <w:rStyle w:val="Hipervnculo"/>
-            <w:b/>
-          </w:rPr>
-          <w:t>ción del video</w:t>
+          <w:t>Enlace de reproducción del video</w:t>
         </w:r>
       </w:hyperlink>
     </w:p>
@@ -2244,7 +2334,27 @@
               <w:rPr>
                 <w:b/>
               </w:rPr>
-              <w:t>Social media y redes sociales</w:t>
+              <w:t>“</w:t>
+            </w:r>
+            <w:r>
+              <w:rPr>
+                <w:rStyle w:val="Extranjerismo"/>
+                <w:b/>
+                <w:bCs/>
+              </w:rPr>
+              <w:t>Social media</w:t>
+            </w:r>
+            <w:r>
+              <w:rPr>
+                <w:b/>
+              </w:rPr>
+              <w:t>”</w:t>
+            </w:r>
+            <w:r>
+              <w:rPr>
+                <w:b/>
+              </w:rPr>
+              <w:t xml:space="preserve"> y redes sociales</w:t>
             </w:r>
           </w:p>
         </w:tc>
@@ -2261,7 +2371,37 @@
                 <w:rFonts w:cstheme="minorHAnsi"/>
                 <w:szCs w:val="28"/>
               </w:rPr>
-              <w:t>Le damos la bienvenida al componente formativo denominado Social media y redes sociales, donde el aprendiz logrará contextualizarse acerca del uso de herramientas de difusión para las Pymes en Colombia</w:t>
+              <w:t xml:space="preserve">Le damos la bienvenida al componente formativo denominado </w:t>
+            </w:r>
+            <w:r>
+              <w:rPr>
+                <w:rStyle w:val="normaltextrun"/>
+                <w:rFonts w:cstheme="minorHAnsi"/>
+                <w:szCs w:val="28"/>
+              </w:rPr>
+              <w:t>“</w:t>
+            </w:r>
+            <w:r>
+              <w:rPr>
+                <w:rStyle w:val="Extranjerismo"/>
+              </w:rPr>
+              <w:t>Social media</w:t>
+            </w:r>
+            <w:r>
+              <w:rPr>
+                <w:rStyle w:val="normaltextrun"/>
+                <w:rFonts w:cstheme="minorHAnsi"/>
+                <w:szCs w:val="28"/>
+              </w:rPr>
+              <w:t>”</w:t>
+            </w:r>
+            <w:r>
+              <w:rPr>
+                <w:rStyle w:val="normaltextrun"/>
+                <w:rFonts w:cstheme="minorHAnsi"/>
+                <w:szCs w:val="28"/>
+              </w:rPr>
+              <w:t xml:space="preserve"> y redes sociales, donde el aprendiz logrará contextualizarse acerca del uso de herramientas de difusión para las Pymes en Colombia</w:t>
             </w:r>
             <w:r>
               <w:rPr>
@@ -2438,21 +2578,27 @@
     <w:p/>
     <w:p>
       <w:pPr>
+        <w:spacing w:before="0" w:after="160" w:line="259" w:lineRule="auto"/>
+        <w:ind w:firstLine="0"/>
+      </w:pPr>
+      <w:r>
+        <w:br w:type="page"/>
+      </w:r>
+    </w:p>
+    <w:p>
+      <w:pPr>
         <w:pStyle w:val="Ttulo1"/>
       </w:pPr>
-      <w:bookmarkStart w:id="1" w:name="_Toc151587295"/>
-      <w:r>
+      <w:bookmarkStart w:id="1" w:name="_Toc152198696"/>
+      <w:r>
+        <w:lastRenderedPageBreak/>
         <w:t>PYMES en Colombia</w:t>
       </w:r>
       <w:bookmarkEnd w:id="1"/>
     </w:p>
     <w:p>
       <w:r>
-        <w:t xml:space="preserve">Una PYME, que significa Pequeña y Mediana Empresa, es un término utilizado para referirse a organizaciones que tienen un tamaño limitado en términos de ingresos, activos y número de empleados en comparación con las grandes corporaciones. Las </w:t>
-      </w:r>
-      <w:r>
-        <w:lastRenderedPageBreak/>
-        <w:t>características específicas de una PYME pueden variar según el país y la industria, pero generalmente se considera que una empresa es una PYME si cumple con ciertos límites de tamaño. Estos límites pueden incluir, por ejemplo, un máximo de empleados, un cierto nivel de ingresos anuales o un límite en el valor de los activos.</w:t>
+        <w:t>Una PYME, que significa Pequeña y Mediana Empresa, es un término utilizado para referirse a organizaciones que tienen un tamaño limitado en términos de ingresos, activos y número de empleados en comparación con las grandes corporaciones. Las características específicas de una PYME pueden variar según el país y la industria, pero generalmente se considera que una empresa es una PYME si cumple con ciertos límites de tamaño. Estos límites pueden incluir, por ejemplo, un máximo de empleados, un cierto nivel de ingresos anuales o un límite en el valor de los activos.</w:t>
       </w:r>
     </w:p>
     <w:p>
@@ -2612,6 +2758,7 @@
               <w:ind w:firstLine="0"/>
             </w:pPr>
             <w:r>
+              <w:lastRenderedPageBreak/>
               <w:t>Servicios</w:t>
             </w:r>
           </w:p>
@@ -2701,7 +2848,6 @@
               <w:ind w:firstLine="0"/>
             </w:pPr>
             <w:r>
-              <w:lastRenderedPageBreak/>
               <w:t>Total</w:t>
             </w:r>
             <w:r>
@@ -2824,18 +2970,16 @@
     </w:p>
     <w:p>
       <w:r>
+        <w:lastRenderedPageBreak/>
         <w:t>En la siguiente figura, se puede observar una estadística sobre las PYMES en nuestro país:</w:t>
       </w:r>
     </w:p>
-    <w:p/>
-    <w:p/>
     <w:p>
       <w:pPr>
         <w:pStyle w:val="Figura"/>
         <w:jc w:val="left"/>
       </w:pPr>
       <w:r>
-        <w:lastRenderedPageBreak/>
         <w:t>Las PYMES en Colombia</w:t>
       </w:r>
     </w:p>
@@ -3017,12 +3161,15 @@
         <w:tab/>
       </w:r>
       <w:r>
-        <w:t>El DANE (Departamento Administrativo Nacional de Estadística), afirma que, en el año 2020, se crearon 5.446,329 micronegocios, producto de la pandemia, los cuales arrojaron ingresos por 124 billones, que obedecen a las actividades económicas: “Comercio y reparación de vehículos automotores y motocicletas (33,0 %); agricultura, ganadería, caza, silvicultura y pesca (16,1 %); industria manufacturera (9,8 %); actividades inmobiliarias, profesionales y servicios administrativos (8,8 %); y alojamiento y servicios de comida (8,2 %)”.</w:t>
-      </w:r>
-    </w:p>
-    <w:p>
+        <w:t xml:space="preserve">El DANE (Departamento Administrativo Nacional de Estadística), afirma que, en el año 2020, se crearon 5.446,329 micronegocios, producto de la pandemia, los cuales arrojaron ingresos por 124 billones, que obedecen a las actividades económicas: “Comercio y reparación de vehículos automotores y motocicletas (33,0 %); agricultura, </w:t>
+      </w:r>
       <w:r>
         <w:lastRenderedPageBreak/>
+        <w:t>ganadería, caza, silvicultura y pesca (16,1 %); industria manufacturera (9,8 %); actividades inmobiliarias, profesionales y servicios administrativos (8,8 %); y alojamiento y servicios de comida (8,2 %)”.</w:t>
+      </w:r>
+    </w:p>
+    <w:p>
+      <w:r>
         <w:t>Las PYMES cobran importancia en la economía de los países y su reactivación garantiza para cualquier país mejorar las condiciones económicas. Así mismo representan en Colombia el espíritu emprendedor característico, ya que, a través de ellas, se ofrecen diferentes productos y servicios, prueba de ello son los dos últimos años en los que hubo que adaptarse a la anormalidad mundial y muchos pequeños y medianos negocios tuvieron que innovar para permanecer en el mercado; en este sentido, las redes sociales jugaron un papel muy importante, ya que ayudaron a dinamizar la economía de nuestro país.</w:t>
       </w:r>
     </w:p>
@@ -3053,11 +3200,11 @@
     </w:p>
     <w:p>
       <w:r>
-        <w:t xml:space="preserve">Tanto los Fondos Regionales como el Fondo Nacional de Garantías, son los encargados de apoyar actividades de algunos sectores económicos, respaldando créditos con destino a la adquisición de activos fijos y de capital de trabajo, lo cual permite la reestructuración de pasivos y la capitalización empresarial. Los Fondos </w:t>
+        <w:t xml:space="preserve">Tanto los Fondos Regionales como el Fondo Nacional de Garantías, son los encargados de apoyar actividades de algunos sectores económicos, respaldando </w:t>
       </w:r>
       <w:r>
         <w:lastRenderedPageBreak/>
-        <w:t>Regionales de Garantías están ubicados en Medellín, Barranquilla, Valledupar, Neiva, Cúcuta, Pasto, Tunja, Bucaramanga, Ibagué, Cali y Pereira.</w:t>
+        <w:t>créditos con destino a la adquisición de activos fijos y de capital de trabajo, lo cual permite la reestructuración de pasivos y la capitalización empresarial. Los Fondos Regionales de Garantías están ubicados en Medellín, Barranquilla, Valledupar, Neiva, Cúcuta, Pasto, Tunja, Bucaramanga, Ibagué, Cali y Pereira.</w:t>
       </w:r>
     </w:p>
     <w:p>
@@ -3071,35 +3218,105 @@
         <w:pStyle w:val="Ttulo1"/>
         <w:ind w:left="0" w:firstLine="0"/>
       </w:pPr>
-      <w:bookmarkStart w:id="2" w:name="_Toc151587296"/>
-      <w:r>
+      <w:bookmarkStart w:id="2" w:name="_Toc152198697"/>
+      <w:r>
+        <w:t>“</w:t>
+      </w:r>
+      <w:r>
+        <w:rPr>
+          <w:rStyle w:val="Extranjerismo"/>
+        </w:rPr>
         <w:t>Social media</w:t>
       </w:r>
+      <w:r>
+        <w:t>”</w:t>
+      </w:r>
       <w:bookmarkEnd w:id="2"/>
     </w:p>
     <w:p>
       <w:r>
-        <w:t>Social media, son plataformas en línea, diseñadas para la comunicación y la interacción social. Permiten a las personas conectarse, compartir información, opiniones, imágenes y videos con amigos, familiares y otros contactos en todo el mundo. Estas plataformas incluyen gigantes como Facebook, Twitter, Instagram, LinkedIn y muchas más. Además de las conexiones personales, las redes sociales también desempeñan un papel esencial en el marketing digital, brindando a empresas y organizaciones la oportunidad de llegar a un público más amplio.</w:t>
-      </w:r>
-    </w:p>
-    <w:p>
-      <w:r>
-        <w:t>A continuación, se puede observar la diferencia que existe entre las redes sociales y el social media:</w:t>
+        <w:t>“</w:t>
+      </w:r>
+      <w:r>
+        <w:rPr>
+          <w:rStyle w:val="Extranjerismo"/>
+        </w:rPr>
+        <w:t>Social media</w:t>
+      </w:r>
+      <w:r>
+        <w:t>”</w:t>
+      </w:r>
+      <w:r>
+        <w:t xml:space="preserve">, son plataformas en línea, diseñadas para la comunicación y la interacción social. Permiten a las personas conectarse, compartir información, opiniones, imágenes y videos con amigos, familiares y otros contactos en todo el mundo. Estas plataformas incluyen gigantes como Facebook, </w:t>
+      </w:r>
+      <w:r>
+        <w:t>X</w:t>
+      </w:r>
+      <w:r>
+        <w:t xml:space="preserve">, Instagram, LinkedIn y muchas más. Además de las conexiones personales, las redes sociales también desempeñan un papel esencial en el </w:t>
+      </w:r>
+      <w:r>
+        <w:t>“</w:t>
+      </w:r>
+      <w:r>
+        <w:rPr>
+          <w:rStyle w:val="Extranjerismo"/>
+        </w:rPr>
+        <w:t>marketing</w:t>
+      </w:r>
+      <w:r>
+        <w:t>”</w:t>
+      </w:r>
+      <w:r>
+        <w:t xml:space="preserve"> digital, brindando a empresas y organizaciones la oportunidad de llegar a un público más amplio.</w:t>
+      </w:r>
+    </w:p>
+    <w:p>
+      <w:r>
+        <w:t xml:space="preserve">A continuación, se puede observar la diferencia que existe entre las redes sociales y el </w:t>
+      </w:r>
+      <w:r>
+        <w:t>“</w:t>
+      </w:r>
+      <w:r>
+        <w:rPr>
+          <w:rStyle w:val="Extranjerismo"/>
+        </w:rPr>
+        <w:t>social media</w:t>
+      </w:r>
+      <w:r>
+        <w:t>”</w:t>
+      </w:r>
+      <w:r>
+        <w:t>:</w:t>
       </w:r>
     </w:p>
     <w:p/>
     <w:p/>
     <w:p/>
     <w:p/>
-    <w:p/>
-    <w:p/>
     <w:p>
       <w:pPr>
         <w:pStyle w:val="Figura"/>
       </w:pPr>
       <w:r>
         <w:lastRenderedPageBreak/>
-        <w:t>Diferencia entre social media y redes sociales</w:t>
+        <w:t xml:space="preserve">Diferencia entre </w:t>
+      </w:r>
+      <w:r>
+        <w:t>“</w:t>
+      </w:r>
+      <w:r>
+        <w:rPr>
+          <w:rStyle w:val="Extranjerismo"/>
+        </w:rPr>
+        <w:t>social media</w:t>
+      </w:r>
+      <w:r>
+        <w:t>”</w:t>
+      </w:r>
+      <w:r>
+        <w:t xml:space="preserve"> y redes sociales</w:t>
       </w:r>
     </w:p>
     <w:p>
@@ -3166,29 +3383,25 @@
         <w:tab/>
       </w:r>
       <w:r>
-        <w:rPr>
+        <w:t>“</w:t>
+      </w:r>
+      <w:r>
+        <w:rPr>
+          <w:rStyle w:val="Extranjerismo"/>
           <w:b/>
           <w:bCs/>
         </w:rPr>
         <w:t>Social media</w:t>
       </w:r>
       <w:r>
-        <w:t>: ofrece contenido.</w:t>
-      </w:r>
-    </w:p>
-    <w:p>
-      <w:r>
-        <w:tab/>
-      </w:r>
-      <w:r>
         <w:rPr>
           <w:b/>
           <w:bCs/>
         </w:rPr>
-        <w:t>Redes sociales</w:t>
-      </w:r>
-      <w:r>
-        <w:t>: lo distribuye.</w:t>
+        <w:t>”</w:t>
+      </w:r>
+      <w:r>
+        <w:t>: ofrece contenido.</w:t>
       </w:r>
     </w:p>
     <w:p>
@@ -3196,72 +3409,217 @@
         <w:tab/>
       </w:r>
       <w:r>
-        <w:t xml:space="preserve">En cuanto a social media marketing, un nuevo integrante en el mundo del marketing digital, en donde se retan los consumidores y las marcas: esto permite preguntarse si la publicidad ha cambiado, o si el consumidor ha cambiado la forma de ver las marcas, o </w:t>
-      </w:r>
-      <w:proofErr w:type="gramStart"/>
-      <w:r>
-        <w:t>si</w:t>
-      </w:r>
-      <w:proofErr w:type="gramEnd"/>
-      <w:r>
-        <w:t xml:space="preserve"> por el contrario, quien ha cambiado es el consumidor; porque ahora los compradores no tienen restricciones de adquirir su producto, sin importar su ubicación y los tiempos de espera son casi inmediatos.</w:t>
-      </w:r>
-    </w:p>
-    <w:p>
-      <w:r>
-        <w:t>Los servicios que presta el social media corresponden al desarrollo de campañas y operaciones específicas en las plataformas y los canales de las redes sociales, teniendo en cuenta la estrategia general de la empresa; también se puede utilizar como espacio para desarrollar otras campañas y acciones de marketing de la empresa.</w:t>
-      </w:r>
-    </w:p>
-    <w:p>
-      <w:r>
-        <w:t xml:space="preserve">Es importante tener presente que la estrategia de social media se refiere a la forma como la empresa usará las redes sociales para lograr los objetivos de </w:t>
-      </w:r>
-      <w:r>
-        <w:lastRenderedPageBreak/>
-        <w:t>comunicación, e igualmente, qué herramientas empleará para conseguirlo; básicamente es la declaración de intención marcando las metas y objetivos que se puedan medir en el uso de las redes sociales.</w:t>
-      </w:r>
-    </w:p>
-    <w:p>
-      <w:r>
-        <w:t>Por lo anterior, la estrategia de social media, no solo le permitirá el logro de objetivos de comunicación planteados por las empresas, sino también facilitará el mejoramiento de su reputación, el incremento de ventas, posicionar su valor diferencial frente a la competencia, aumentar la visibilidad y mejoramiento de la imagen corporativa, para que siempre esté presente en clientes ya logrados y en potenciales.</w:t>
-      </w:r>
-    </w:p>
-    <w:p>
-      <w:r>
-        <w:t>Las estrategias de comunicación en redes sociales deben propender por la participación del usuario, permitirle que participe y se sienta implicado en las decisiones que tome la empresa; obviamente, se debe estar preparado para las críticas y recibirlas con el ánimo de mejorar continuamente; igualmente, debe facilitar la participación de sus empleados, lo cual fomenta la transparencia y mejora la confianza del cliente.</w:t>
-      </w:r>
-    </w:p>
-    <w:p>
-      <w:r>
-        <w:t>También, en la estrategia de comunicación, se debe proporcionar la mayor información posible, utilizando las redes sociales en la organización como medio para hacer llegar aquella de interés para los consumidores, dando consejos de expertos en temas variados del sector productivo de la empresa e, igualmente, noticias de utilidad para los clientes.</w:t>
-      </w:r>
-    </w:p>
-    <w:p>
-      <w:r>
-        <w:t>A continuación, se mencionan acciones importantes a tener en cuenta para la creación de una estrategia de marketing en redes sociales.</w:t>
-      </w:r>
-    </w:p>
-    <w:p/>
-    <w:p/>
-    <w:p>
-      <w:pPr>
         <w:rPr>
           <w:b/>
           <w:bCs/>
         </w:rPr>
-      </w:pPr>
-      <w:r>
+        <w:t>Redes sociales</w:t>
+      </w:r>
+      <w:r>
+        <w:t>: lo distribuye.</w:t>
+      </w:r>
+    </w:p>
+    <w:p>
+      <w:r>
+        <w:tab/>
+      </w:r>
+      <w:r>
+        <w:t xml:space="preserve">En cuanto a </w:t>
+      </w:r>
+      <w:r>
+        <w:t>“</w:t>
+      </w:r>
+      <w:r>
+        <w:rPr>
+          <w:rStyle w:val="Extranjerismo"/>
+        </w:rPr>
+        <w:t>social media</w:t>
+      </w:r>
+      <w:r>
+        <w:t>”</w:t>
+      </w:r>
+      <w:r>
+        <w:t xml:space="preserve"> </w:t>
+      </w:r>
+      <w:r>
+        <w:t>“</w:t>
+      </w:r>
+      <w:r>
+        <w:rPr>
+          <w:rStyle w:val="Extranjerismo"/>
+        </w:rPr>
+        <w:t>marketing</w:t>
+      </w:r>
+      <w:r>
+        <w:t>”</w:t>
+      </w:r>
+      <w:r>
+        <w:t xml:space="preserve">, un nuevo integrante en el mundo del </w:t>
+      </w:r>
+      <w:r>
+        <w:t>“</w:t>
+      </w:r>
+      <w:r>
+        <w:rPr>
+          <w:rStyle w:val="Extranjerismo"/>
+        </w:rPr>
+        <w:t>marketing</w:t>
+      </w:r>
+      <w:r>
+        <w:t>”</w:t>
+      </w:r>
+      <w:r>
+        <w:t xml:space="preserve"> digital, en donde se retan los consumidores y las marcas: esto permite preguntarse si la publicidad ha cambiado, o si el consumidor ha cambiado la forma de ver las marcas, o </w:t>
+      </w:r>
+      <w:proofErr w:type="gramStart"/>
+      <w:r>
+        <w:t>si</w:t>
+      </w:r>
+      <w:proofErr w:type="gramEnd"/>
+      <w:r>
+        <w:t xml:space="preserve"> por el contrario, quien ha cambiado es el consumidor; porque ahora los compradores no tienen restricciones de adquirir su producto, sin importar su ubicación y los tiempos de espera son casi inmediatos.</w:t>
+      </w:r>
+    </w:p>
+    <w:p>
+      <w:r>
+        <w:t xml:space="preserve">Los servicios que presta el </w:t>
+      </w:r>
+      <w:r>
+        <w:t>“</w:t>
+      </w:r>
+      <w:r>
+        <w:rPr>
+          <w:rStyle w:val="Extranjerismo"/>
+        </w:rPr>
+        <w:t>social media</w:t>
+      </w:r>
+      <w:r>
+        <w:t>”</w:t>
+      </w:r>
+      <w:r>
+        <w:t xml:space="preserve"> corresponden al desarrollo de campañas y operaciones específicas en las plataformas y los canales de las redes sociales, teniendo en cuenta la estrategia general de la empresa; también se puede utilizar como espacio para desarrollar otras campañas y acciones de </w:t>
+      </w:r>
+      <w:r>
+        <w:t>“</w:t>
+      </w:r>
+      <w:r>
+        <w:rPr>
+          <w:rStyle w:val="Extranjerismo"/>
+        </w:rPr>
+        <w:t>marketing</w:t>
+      </w:r>
+      <w:r>
+        <w:t>”</w:t>
+      </w:r>
+      <w:r>
+        <w:t xml:space="preserve"> de la empresa.</w:t>
+      </w:r>
+    </w:p>
+    <w:p>
+      <w:r>
+        <w:lastRenderedPageBreak/>
+        <w:t xml:space="preserve">Es importante tener presente que la estrategia de </w:t>
+      </w:r>
+      <w:r>
+        <w:t>“</w:t>
+      </w:r>
+      <w:r>
+        <w:rPr>
+          <w:rStyle w:val="Extranjerismo"/>
+        </w:rPr>
+        <w:t>social media</w:t>
+      </w:r>
+      <w:r>
+        <w:t>”</w:t>
+      </w:r>
+      <w:r>
+        <w:t xml:space="preserve"> se refiere a la forma como la empresa usará las redes sociales para lograr los objetivos de comunicación, e igualmente, qué herramientas empleará para conseguirlo; básicamente es la declaración de intención marcando las metas y objetivos que se puedan medir en el uso de las redes sociales.</w:t>
+      </w:r>
+    </w:p>
+    <w:p>
+      <w:r>
+        <w:t xml:space="preserve">Por lo anterior, la estrategia de </w:t>
+      </w:r>
+      <w:r>
+        <w:t>“</w:t>
+      </w:r>
+      <w:r>
+        <w:rPr>
+          <w:rStyle w:val="Extranjerismo"/>
+        </w:rPr>
+        <w:t>social media</w:t>
+      </w:r>
+      <w:r>
+        <w:t>”</w:t>
+      </w:r>
+      <w:r>
+        <w:t>, no solo le permitirá el logro de objetivos de comunicación planteados por las empresas, sino también facilitará el mejoramiento de su reputación, el incremento de ventas, posicionar su valor diferencial frente a la competencia, aumentar la visibilidad y mejoramiento de la imagen corporativa, para que siempre esté presente en clientes ya logrados y en potenciales.</w:t>
+      </w:r>
+    </w:p>
+    <w:p>
+      <w:r>
+        <w:t>Las estrategias de comunicación en redes sociales deben propender por la participación del usuario, permitirle que participe y se sienta implicado en las decisiones que tome la empresa; obviamente, se debe estar preparado para las críticas y recibirlas con el ánimo de mejorar continuamente; igualmente, debe facilitar la participación de sus empleados, lo cual fomenta la transparencia y mejora la confianza del cliente.</w:t>
+      </w:r>
+    </w:p>
+    <w:p>
+      <w:r>
+        <w:t>También, en la estrategia de comunicación, se debe proporcionar la mayor información posible, utilizando las redes sociales en la organización como medio para hacer llegar aquella de interés para los consumidores, dando consejos de expertos en temas variados del sector productivo de la empresa e, igualmente, noticias de utilidad para los clientes.</w:t>
+      </w:r>
+    </w:p>
+    <w:p>
+      <w:r>
+        <w:t xml:space="preserve">A continuación, se mencionan acciones importantes a tener en cuenta para la creación de una estrategia de </w:t>
+      </w:r>
+      <w:r>
+        <w:t>“</w:t>
+      </w:r>
+      <w:r>
+        <w:rPr>
+          <w:rStyle w:val="Extranjerismo"/>
+        </w:rPr>
+        <w:t>marketing</w:t>
+      </w:r>
+      <w:r>
+        <w:t>”</w:t>
+      </w:r>
+      <w:r>
+        <w:t xml:space="preserve"> en redes sociales.</w:t>
+      </w:r>
+    </w:p>
+    <w:p>
+      <w:pPr>
         <w:rPr>
           <w:b/>
           <w:bCs/>
         </w:rPr>
+      </w:pPr>
+      <w:r>
+        <w:rPr>
+          <w:b/>
+          <w:bCs/>
+        </w:rPr>
         <w:lastRenderedPageBreak/>
         <w:t>Paso 1</w:t>
       </w:r>
     </w:p>
     <w:p>
       <w:r>
-        <w:t>Determine las metas de marketing en redes sociales que coincidan con sus objetivos comerciales.</w:t>
+        <w:t xml:space="preserve">Determine las metas de </w:t>
+      </w:r>
+      <w:r>
+        <w:t>“</w:t>
+      </w:r>
+      <w:r>
+        <w:rPr>
+          <w:rStyle w:val="Extranjerismo"/>
+        </w:rPr>
+        <w:t>marketing</w:t>
+      </w:r>
+      <w:r>
+        <w:t>”</w:t>
+      </w:r>
+      <w:r>
+        <w:t xml:space="preserve"> en redes sociales que coincidan con sus objetivos comerciales.</w:t>
       </w:r>
     </w:p>
     <w:p>
@@ -3358,7 +3716,7 @@
         <w:pStyle w:val="Ttulo1"/>
         <w:ind w:left="0" w:firstLine="0"/>
       </w:pPr>
-      <w:bookmarkStart w:id="3" w:name="_Toc151587297"/>
+      <w:bookmarkStart w:id="3" w:name="_Toc152198698"/>
       <w:r>
         <w:t>Comunicación</w:t>
       </w:r>
@@ -3366,7 +3724,22 @@
     </w:p>
     <w:p>
       <w:r>
-        <w:t>En social media, una de las formas más vistas de comunicación es la escrita o impresa, donde esta no se somete ni al espacio ni al tiempo, en ella, la interacción entre el emisor y el receptor no siempre se da de forma inmediata.</w:t>
+        <w:t xml:space="preserve">En </w:t>
+      </w:r>
+      <w:r>
+        <w:t>“</w:t>
+      </w:r>
+      <w:r>
+        <w:rPr>
+          <w:rStyle w:val="Extranjerismo"/>
+        </w:rPr>
+        <w:t>social media</w:t>
+      </w:r>
+      <w:r>
+        <w:t>”</w:t>
+      </w:r>
+      <w:r>
+        <w:t>, una de las formas más vistas de comunicación es la escrita o impresa, donde esta no se somete ni al espacio ni al tiempo, en ella, la interacción entre el emisor y el receptor no siempre se da de forma inmediata.</w:t>
       </w:r>
     </w:p>
     <w:p>
@@ -3787,7 +4160,7 @@
         <w:pStyle w:val="Ttulo1"/>
         <w:ind w:left="0" w:firstLine="0"/>
       </w:pPr>
-      <w:bookmarkStart w:id="4" w:name="_Toc151587298"/>
+      <w:bookmarkStart w:id="4" w:name="_Toc152198699"/>
       <w:r>
         <w:t>Redes sociales</w:t>
       </w:r>
@@ -3803,7 +4176,19 @@
         <w:rPr>
           <w:lang w:eastAsia="es-CO"/>
         </w:rPr>
-        <w:t xml:space="preserve">Las redes sociales están conformadas por comunidades que cuentan con diferentes usuarios y organizaciones, estos se pueden comunicar entre ellos en las diferentes plataformas que existen en la Internet, entre ellas: Google, LinkedIn, Facebook, Instagram, Twitter y </w:t>
+        <w:t xml:space="preserve">Las redes sociales están conformadas por comunidades que cuentan con diferentes usuarios y organizaciones, estos se pueden comunicar entre ellos en las diferentes plataformas que existen en la Internet, entre ellas: Google, LinkedIn, Facebook, Instagram, </w:t>
+      </w:r>
+      <w:r>
+        <w:rPr>
+          <w:lang w:eastAsia="es-CO"/>
+        </w:rPr>
+        <w:t>X</w:t>
+      </w:r>
+      <w:r>
+        <w:rPr>
+          <w:lang w:eastAsia="es-CO"/>
+        </w:rPr>
+        <w:t xml:space="preserve"> y </w:t>
       </w:r>
       <w:proofErr w:type="spellStart"/>
       <w:r>
@@ -3961,6 +4346,9 @@
     </w:p>
     <w:p>
       <w:pPr>
+        <w:tabs>
+          <w:tab w:val="left" w:pos="168"/>
+        </w:tabs>
         <w:rPr>
           <w:b/>
           <w:bCs/>
@@ -4294,38 +4682,44 @@
     <w:p>
       <w:pPr>
         <w:rPr>
-          <w:lang w:eastAsia="es-CO"/>
-        </w:rPr>
-      </w:pPr>
-    </w:p>
-    <w:p>
-      <w:pPr>
-        <w:rPr>
-          <w:lang w:eastAsia="es-CO"/>
-        </w:rPr>
-      </w:pPr>
-    </w:p>
-    <w:p>
-      <w:pPr>
-        <w:rPr>
-          <w:lang w:eastAsia="es-CO"/>
-        </w:rPr>
-      </w:pPr>
-    </w:p>
-    <w:p>
-      <w:pPr>
-        <w:rPr>
           <w:b/>
           <w:bCs/>
           <w:lang w:eastAsia="es-CO"/>
         </w:rPr>
       </w:pPr>
-      <w:r>
+    </w:p>
+    <w:p>
+      <w:pPr>
         <w:rPr>
           <w:b/>
           <w:bCs/>
           <w:lang w:eastAsia="es-CO"/>
         </w:rPr>
+      </w:pPr>
+    </w:p>
+    <w:p>
+      <w:pPr>
+        <w:rPr>
+          <w:b/>
+          <w:bCs/>
+          <w:lang w:eastAsia="es-CO"/>
+        </w:rPr>
+      </w:pPr>
+    </w:p>
+    <w:p>
+      <w:pPr>
+        <w:rPr>
+          <w:b/>
+          <w:bCs/>
+          <w:lang w:eastAsia="es-CO"/>
+        </w:rPr>
+      </w:pPr>
+      <w:r>
+        <w:rPr>
+          <w:b/>
+          <w:bCs/>
+          <w:lang w:eastAsia="es-CO"/>
+        </w:rPr>
         <w:lastRenderedPageBreak/>
         <w:t>Comunicar y compartir</w:t>
       </w:r>
@@ -4346,19 +4740,6 @@
     <w:p>
       <w:pPr>
         <w:rPr>
-          <w:lang w:eastAsia="es-CO"/>
-        </w:rPr>
-      </w:pPr>
-      <w:r>
-        <w:rPr>
-          <w:lang w:eastAsia="es-CO"/>
-        </w:rPr>
-        <w:t>Funcionan para la intercomunicación de información y opiniones. Dependiendo del tipo, varían la funcionalidad y la comunicación que se dispone entre los usuarios, entre estas, el compartir imágenes, videos, documentos y opiniones.</w:t>
-      </w:r>
-    </w:p>
-    <w:p>
-      <w:pPr>
-        <w:rPr>
           <w:b/>
           <w:bCs/>
           <w:lang w:eastAsia="es-CO"/>
@@ -4460,21 +4841,27 @@
           <w:bCs/>
           <w:lang w:eastAsia="es-CO"/>
         </w:rPr>
+        <w:t>Vender/comprar</w:t>
+      </w:r>
+    </w:p>
+    <w:p>
+      <w:pPr>
+        <w:rPr>
+          <w:lang w:eastAsia="es-CO"/>
+        </w:rPr>
+      </w:pPr>
+      <w:r>
+        <w:rPr>
+          <w:lang w:eastAsia="es-CO"/>
+        </w:rPr>
+        <w:t xml:space="preserve">En los últimos tiempos, las empresas han implementado plataformas comerciales basadas en el manejo de redes sociales que permiten facilitar los procesos de compra y </w:t>
+      </w:r>
+      <w:r>
+        <w:rPr>
+          <w:lang w:eastAsia="es-CO"/>
+        </w:rPr>
         <w:lastRenderedPageBreak/>
-        <w:t>Vender/comprar</w:t>
-      </w:r>
-    </w:p>
-    <w:p>
-      <w:pPr>
-        <w:rPr>
-          <w:lang w:eastAsia="es-CO"/>
-        </w:rPr>
-      </w:pPr>
-      <w:r>
-        <w:rPr>
-          <w:lang w:eastAsia="es-CO"/>
-        </w:rPr>
-        <w:t>En los últimos tiempos, las empresas han implementado plataformas comerciales basadas en el manejo de redes sociales que permiten facilitar los procesos de compra y venta. Cada vez son más los productos y servicios que se ofrecen, pero también es importante garantizar pasarelas de pago seguras, tanto para la microempresa como para los clientes.</w:t>
+        <w:t>venta. Cada vez son más los productos y servicios que se ofrecen, pero también es importante garantizar pasarelas de pago seguras, tanto para la microempresa como para los clientes.</w:t>
       </w:r>
     </w:p>
     <w:p>
@@ -4482,7 +4869,7 @@
         <w:pStyle w:val="Ttulo2"/>
         <w:ind w:left="0" w:firstLine="0"/>
       </w:pPr>
-      <w:bookmarkStart w:id="5" w:name="_Toc151587299"/>
+      <w:bookmarkStart w:id="5" w:name="_Toc152198700"/>
       <w:r>
         <w:t>Ventajas y desventajas</w:t>
       </w:r>
@@ -4498,7 +4885,31 @@
         <w:rPr>
           <w:lang w:eastAsia="es-CO"/>
         </w:rPr>
-        <w:t>Algunas de las principales ventajas del marketing en redes sociales que pueden aprovechar las PYMES son:</w:t>
+        <w:t xml:space="preserve">Algunas de las principales ventajas del </w:t>
+      </w:r>
+      <w:r>
+        <w:rPr>
+          <w:lang w:eastAsia="es-CO"/>
+        </w:rPr>
+        <w:t>“</w:t>
+      </w:r>
+      <w:r>
+        <w:rPr>
+          <w:rStyle w:val="Extranjerismo"/>
+        </w:rPr>
+        <w:t>marketing</w:t>
+      </w:r>
+      <w:r>
+        <w:rPr>
+          <w:lang w:eastAsia="es-CO"/>
+        </w:rPr>
+        <w:t>”</w:t>
+      </w:r>
+      <w:r>
+        <w:rPr>
+          <w:lang w:eastAsia="es-CO"/>
+        </w:rPr>
+        <w:t xml:space="preserve"> en redes sociales que pueden aprovechar las PYMES son:</w:t>
       </w:r>
     </w:p>
     <w:p>
@@ -4605,21 +5016,27 @@
           <w:bCs/>
           <w:lang w:eastAsia="es-CO"/>
         </w:rPr>
+        <w:t>Aumentan la visibilidad de las marcas</w:t>
+      </w:r>
+    </w:p>
+    <w:p>
+      <w:pPr>
+        <w:rPr>
+          <w:lang w:eastAsia="es-CO"/>
+        </w:rPr>
+      </w:pPr>
+      <w:r>
+        <w:rPr>
+          <w:lang w:eastAsia="es-CO"/>
+        </w:rPr>
+        <w:t xml:space="preserve">Durante los años recientes, la publicidad y creación de perfiles para corporaciones y marcas, ha generado un nuevo mercado en las redes, permitiendo la </w:t>
+      </w:r>
+      <w:r>
+        <w:rPr>
+          <w:lang w:eastAsia="es-CO"/>
+        </w:rPr>
         <w:lastRenderedPageBreak/>
-        <w:t>Aumentan la visibilidad de las marcas</w:t>
-      </w:r>
-    </w:p>
-    <w:p>
-      <w:pPr>
-        <w:rPr>
-          <w:lang w:eastAsia="es-CO"/>
-        </w:rPr>
-      </w:pPr>
-      <w:r>
-        <w:rPr>
-          <w:lang w:eastAsia="es-CO"/>
-        </w:rPr>
-        <w:t>Durante los años recientes, la publicidad y creación de perfiles para corporaciones y marcas, ha generado un nuevo mercado en las redes, permitiendo la conexión entre compradores y vendedores con los usuarios de todas partes, dando así una mejor atención al cliente.</w:t>
+        <w:t>conexión entre compradores y vendedores con los usuarios de todas partes, dando así una mejor atención al cliente.</w:t>
       </w:r>
     </w:p>
     <w:p>
@@ -4746,7 +5163,6 @@
         <w:rPr>
           <w:lang w:eastAsia="es-CO"/>
         </w:rPr>
-        <w:lastRenderedPageBreak/>
         <w:t>Utilizar canales inadecuados para transmitir determinada información, desperdiciando los recursos invertidos.</w:t>
       </w:r>
     </w:p>
@@ -4765,6 +5181,7 @@
         <w:rPr>
           <w:lang w:eastAsia="es-CO"/>
         </w:rPr>
+        <w:lastRenderedPageBreak/>
         <w:t>Difundir información sin corroborar la veracidad y la fuente, lo que se convierte en información falsa; esto hace perder la credibilidad de la empresa.</w:t>
       </w:r>
     </w:p>
@@ -5111,7 +5528,6 @@
               <w:rPr>
                 <w:lang w:eastAsia="es-CO"/>
               </w:rPr>
-              <w:lastRenderedPageBreak/>
               <w:t>Wechat</w:t>
             </w:r>
             <w:proofErr w:type="spellEnd"/>
@@ -5157,6 +5573,7 @@
               <w:rPr>
                 <w:lang w:eastAsia="es-CO"/>
               </w:rPr>
+              <w:lastRenderedPageBreak/>
               <w:t>TikTok</w:t>
             </w:r>
             <w:proofErr w:type="spellEnd"/>
@@ -5241,7 +5658,7 @@
               <w:rPr>
                 <w:lang w:eastAsia="es-CO"/>
               </w:rPr>
-              <w:t>Twitter</w:t>
+              <w:t>X</w:t>
             </w:r>
           </w:p>
         </w:tc>
@@ -5283,7 +5700,7 @@
       <w:pPr>
         <w:pStyle w:val="Ttulo2"/>
       </w:pPr>
-      <w:bookmarkStart w:id="6" w:name="_Toc151587300"/>
+      <w:bookmarkStart w:id="6" w:name="_Toc152198701"/>
       <w:r>
         <w:t>Audiencias</w:t>
       </w:r>
@@ -5344,7 +5761,6 @@
         <w:rPr>
           <w:lang w:eastAsia="es-CO"/>
         </w:rPr>
-        <w:lastRenderedPageBreak/>
         <w:t>Hay varias formas de hacer crecer la audiencia en las redes sociales, acá se mencionan algunas:</w:t>
       </w:r>
     </w:p>
@@ -5363,6 +5779,7 @@
         <w:rPr>
           <w:lang w:eastAsia="es-CO"/>
         </w:rPr>
+        <w:lastRenderedPageBreak/>
         <w:t>Usar correctamente los hashtags (palabras claves que se utilizan para marcar un tema que se está compartiendo en redes sociales, para lo cual se utiliza el símbolo #).</w:t>
       </w:r>
     </w:p>
@@ -5569,20 +5986,67 @@
         <w:rPr>
           <w:lang w:eastAsia="es-CO"/>
         </w:rPr>
-        <w:t>El público objetivo en redes sociales es el grupo de personas, consumidores o clientes potenciales a los que puede llegar la empresa. Por este motivo la estrategia social media y las acciones de marketing deben estar alineadas con este público, teniendo en cuenta sus características diferenciadoras.</w:t>
-      </w:r>
-    </w:p>
-    <w:p>
-      <w:pPr>
-        <w:rPr>
-          <w:lang w:eastAsia="es-CO"/>
-        </w:rPr>
-      </w:pPr>
-      <w:r>
-        <w:rPr>
-          <w:lang w:eastAsia="es-CO"/>
-        </w:rPr>
-        <w:lastRenderedPageBreak/>
+        <w:t xml:space="preserve">El público objetivo en redes sociales es el grupo de personas, consumidores o clientes potenciales a los que puede llegar la empresa. Por este motivo la estrategia </w:t>
+      </w:r>
+      <w:r>
+        <w:rPr>
+          <w:lang w:eastAsia="es-CO"/>
+        </w:rPr>
+        <w:t>“</w:t>
+      </w:r>
+      <w:r>
+        <w:rPr>
+          <w:rStyle w:val="Extranjerismo"/>
+        </w:rPr>
+        <w:t>social media</w:t>
+      </w:r>
+      <w:r>
+        <w:rPr>
+          <w:lang w:eastAsia="es-CO"/>
+        </w:rPr>
+        <w:t>”</w:t>
+      </w:r>
+      <w:r>
+        <w:rPr>
+          <w:lang w:eastAsia="es-CO"/>
+        </w:rPr>
+        <w:t xml:space="preserve"> y las acciones de </w:t>
+      </w:r>
+      <w:r>
+        <w:rPr>
+          <w:lang w:eastAsia="es-CO"/>
+        </w:rPr>
+        <w:t>“</w:t>
+      </w:r>
+      <w:r>
+        <w:rPr>
+          <w:rStyle w:val="Extranjerismo"/>
+        </w:rPr>
+        <w:t>marketing</w:t>
+      </w:r>
+      <w:r>
+        <w:rPr>
+          <w:lang w:eastAsia="es-CO"/>
+        </w:rPr>
+        <w:t>”</w:t>
+      </w:r>
+      <w:r>
+        <w:rPr>
+          <w:lang w:eastAsia="es-CO"/>
+        </w:rPr>
+        <w:t xml:space="preserve"> deben estar alineadas con este público, teniendo en cuenta sus características diferenciadoras.</w:t>
+      </w:r>
+    </w:p>
+    <w:p>
+      <w:pPr>
+        <w:rPr>
+          <w:lang w:eastAsia="es-CO"/>
+        </w:rPr>
+      </w:pPr>
+      <w:r>
+        <w:rPr>
+          <w:lang w:eastAsia="es-CO"/>
+        </w:rPr>
         <w:t>Una vez se tienen en cuenta los aspectos importantes del manejo de audiencias, es recomendable, de manera adicional, revisar el fortalecimiento del alcance en las redes sociales, como:</w:t>
       </w:r>
     </w:p>
@@ -5601,7 +6065,32 @@
         <w:rPr>
           <w:lang w:eastAsia="es-CO"/>
         </w:rPr>
-        <w:t>Aumentar la presencia en social media y hacer presencia en todos los medios o plataformas (el público puede estar en todos lados).</w:t>
+        <w:lastRenderedPageBreak/>
+        <w:t xml:space="preserve">Aumentar la presencia en </w:t>
+      </w:r>
+      <w:r>
+        <w:rPr>
+          <w:lang w:eastAsia="es-CO"/>
+        </w:rPr>
+        <w:t>“</w:t>
+      </w:r>
+      <w:r>
+        <w:rPr>
+          <w:rStyle w:val="Extranjerismo"/>
+        </w:rPr>
+        <w:t>social media</w:t>
+      </w:r>
+      <w:r>
+        <w:rPr>
+          <w:lang w:eastAsia="es-CO"/>
+        </w:rPr>
+        <w:t>”</w:t>
+      </w:r>
+      <w:r>
+        <w:rPr>
+          <w:lang w:eastAsia="es-CO"/>
+        </w:rPr>
+        <w:t xml:space="preserve"> y hacer presencia en todos los medios o plataformas (el público puede estar en todos lados).</w:t>
       </w:r>
     </w:p>
     <w:p>
@@ -5662,7 +6151,7 @@
       <w:pPr>
         <w:pStyle w:val="Ttulo2"/>
       </w:pPr>
-      <w:bookmarkStart w:id="7" w:name="_Toc151587301"/>
+      <w:bookmarkStart w:id="7" w:name="_Toc152198702"/>
       <w:r>
         <w:t>Publicación</w:t>
       </w:r>
@@ -5754,33 +6243,39 @@
         <w:rPr>
           <w:lang w:val="es-419" w:eastAsia="es-CO"/>
         </w:rPr>
+        <w:t xml:space="preserve">Para cada estrategia de </w:t>
+      </w:r>
+      <w:r>
+        <w:rPr>
+          <w:lang w:val="es-419" w:eastAsia="es-CO"/>
+        </w:rPr>
+        <w:t>“</w:t>
+      </w:r>
+      <w:r>
+        <w:rPr>
+          <w:rStyle w:val="Extranjerismo"/>
+          <w:lang w:val="es-419" w:eastAsia="es-CO"/>
+        </w:rPr>
+        <w:t>marketing</w:t>
+      </w:r>
+      <w:r>
+        <w:rPr>
+          <w:lang w:val="es-419" w:eastAsia="es-CO"/>
+        </w:rPr>
+        <w:t>”</w:t>
+      </w:r>
+      <w:r>
+        <w:rPr>
+          <w:lang w:val="es-419" w:eastAsia="es-CO"/>
+        </w:rPr>
+        <w:t xml:space="preserve">, es importante definir la misión, visión y objetivos trazados dentro del ideal de la PYME, por lo que es recomendable capacitarse o tener a cargo personal idóneo, para no cometer errores empresariales e incurrir en </w:t>
+      </w:r>
+      <w:r>
+        <w:rPr>
+          <w:lang w:val="es-419" w:eastAsia="es-CO"/>
+        </w:rPr>
         <w:lastRenderedPageBreak/>
-        <w:t xml:space="preserve">Para cada estrategia de </w:t>
-      </w:r>
-      <w:r>
-        <w:rPr>
-          <w:lang w:val="es-419" w:eastAsia="es-CO"/>
-        </w:rPr>
-        <w:t>“</w:t>
-      </w:r>
-      <w:r>
-        <w:rPr>
-          <w:rStyle w:val="Extranjerismo"/>
-          <w:lang w:val="es-419" w:eastAsia="es-CO"/>
-        </w:rPr>
-        <w:t>marketing</w:t>
-      </w:r>
-      <w:r>
-        <w:rPr>
-          <w:lang w:val="es-419" w:eastAsia="es-CO"/>
-        </w:rPr>
-        <w:t>”</w:t>
-      </w:r>
-      <w:r>
-        <w:rPr>
-          <w:lang w:val="es-419" w:eastAsia="es-CO"/>
-        </w:rPr>
-        <w:t>, es importante definir la misión, visión y objetivos trazados dentro del ideal de la PYME, por lo que es recomendable capacitarse o tener a cargo personal idóneo, para no cometer errores empresariales e incurrir en sanciones por incumplir la normativa legal y siempre conservar los lineamientos de la netiqueta para las publicaciones.</w:t>
+        <w:t>sanciones por incumplir la normativa legal y siempre conservar los lineamientos de la netiqueta para las publicaciones.</w:t>
       </w:r>
     </w:p>
     <w:p>
@@ -5919,13 +6414,6 @@
     <w:p>
       <w:pPr>
         <w:rPr>
-          <w:lang w:val="es-419" w:eastAsia="es-CO"/>
-        </w:rPr>
-      </w:pPr>
-    </w:p>
-    <w:p>
-      <w:pPr>
-        <w:rPr>
           <w:b/>
           <w:bCs/>
           <w:lang w:val="es-419" w:eastAsia="es-CO"/>
@@ -5937,7 +6425,6 @@
           <w:bCs/>
           <w:lang w:val="es-419" w:eastAsia="es-CO"/>
         </w:rPr>
-        <w:lastRenderedPageBreak/>
         <w:t>Paso 5</w:t>
       </w:r>
     </w:p>
@@ -5953,6 +6440,13 @@
         </w:rPr>
         <w:t>Publicar contenidos teniendo en cuenta que el público está disponible las 24 horas de los 7 días de la semana, y sin olvidar las métricas estandarizadas.</w:t>
       </w:r>
+    </w:p>
+    <w:p>
+      <w:pPr>
+        <w:rPr>
+          <w:lang w:val="es-419" w:eastAsia="es-CO"/>
+        </w:rPr>
+      </w:pPr>
     </w:p>
     <w:p>
       <w:pPr>
@@ -5968,6 +6462,7 @@
           <w:bCs/>
           <w:lang w:val="es-419" w:eastAsia="es-CO"/>
         </w:rPr>
+        <w:lastRenderedPageBreak/>
         <w:t>Paso 6</w:t>
       </w:r>
     </w:p>
@@ -6104,7 +6599,6 @@
         <w:rPr>
           <w:lang w:val="es-419" w:eastAsia="es-CO"/>
         </w:rPr>
-        <w:lastRenderedPageBreak/>
         <w:t>Publicar noticias y novedades del mercado actual al que pertenecen sus productos o servicios (la vigencia de productos es importante).</w:t>
       </w:r>
     </w:p>
@@ -6141,6 +6635,7 @@
         <w:rPr>
           <w:lang w:val="es-419" w:eastAsia="es-CO"/>
         </w:rPr>
+        <w:lastRenderedPageBreak/>
         <w:t>Usar hashtags para hacer preguntas a sus lectores.</w:t>
       </w:r>
     </w:p>
@@ -6445,7 +6940,6 @@
         <w:rPr>
           <w:lang w:val="es-419" w:eastAsia="es-CO"/>
         </w:rPr>
-        <w:lastRenderedPageBreak/>
         <w:t>Seleccionar la publicación adecuada.</w:t>
       </w:r>
     </w:p>
@@ -6552,6 +7046,7 @@
         <w:rPr>
           <w:lang w:val="es-419" w:eastAsia="es-CO"/>
         </w:rPr>
+        <w:lastRenderedPageBreak/>
         <w:t xml:space="preserve">Incluya el nombre del </w:t>
       </w:r>
       <w:r>
@@ -6590,51 +7085,75 @@
           <w:lang w:val="es-419" w:eastAsia="es-CO"/>
         </w:rPr>
       </w:pPr>
-      <w:proofErr w:type="spellStart"/>
       <w:r>
         <w:rPr>
           <w:b/>
           <w:bCs/>
           <w:lang w:val="es-419" w:eastAsia="es-CO"/>
         </w:rPr>
+        <w:t>“</w:t>
+      </w:r>
+      <w:r>
+        <w:rPr>
+          <w:rStyle w:val="Extranjerismo"/>
+          <w:b/>
+          <w:bCs/>
+        </w:rPr>
         <w:t>Reels</w:t>
       </w:r>
+      <w:r>
+        <w:rPr>
+          <w:b/>
+          <w:bCs/>
+          <w:lang w:val="es-419" w:eastAsia="es-CO"/>
+        </w:rPr>
+        <w:t>”</w:t>
+      </w:r>
+    </w:p>
+    <w:p>
+      <w:pPr>
+        <w:rPr>
+          <w:lang w:val="es-419" w:eastAsia="es-CO"/>
+        </w:rPr>
+      </w:pPr>
+      <w:r>
+        <w:rPr>
+          <w:lang w:val="es-419" w:eastAsia="es-CO"/>
+        </w:rPr>
+        <w:t xml:space="preserve">Los </w:t>
+      </w:r>
+      <w:proofErr w:type="spellStart"/>
+      <w:r>
+        <w:rPr>
+          <w:lang w:val="es-419" w:eastAsia="es-CO"/>
+        </w:rPr>
+        <w:t>reels</w:t>
+      </w:r>
       <w:proofErr w:type="spellEnd"/>
-    </w:p>
-    <w:p>
-      <w:pPr>
-        <w:rPr>
-          <w:lang w:val="es-419" w:eastAsia="es-CO"/>
-        </w:rPr>
-      </w:pPr>
-      <w:r>
-        <w:rPr>
-          <w:lang w:val="es-419" w:eastAsia="es-CO"/>
-        </w:rPr>
-        <w:t xml:space="preserve">Los </w:t>
-      </w:r>
-      <w:proofErr w:type="spellStart"/>
-      <w:r>
-        <w:rPr>
-          <w:lang w:val="es-419" w:eastAsia="es-CO"/>
+      <w:r>
+        <w:rPr>
+          <w:lang w:val="es-419" w:eastAsia="es-CO"/>
+        </w:rPr>
+        <w:t xml:space="preserve"> son publicaciones cortas y puntuales, son parecidas a las historias, no obstante, tienen unas herramientas diferentes, que ofrecen más posibilidades a la hora de establecer un contenido, y la finalidad de los </w:t>
+      </w:r>
+      <w:r>
+        <w:rPr>
+          <w:lang w:val="es-419" w:eastAsia="es-CO"/>
+        </w:rPr>
+        <w:t>“</w:t>
+      </w:r>
+      <w:r>
+        <w:rPr>
+          <w:rStyle w:val="Extranjerismo"/>
         </w:rPr>
         <w:t>reels</w:t>
       </w:r>
-      <w:proofErr w:type="spellEnd"/>
-      <w:r>
-        <w:rPr>
-          <w:lang w:val="es-419" w:eastAsia="es-CO"/>
-        </w:rPr>
-        <w:t xml:space="preserve"> son publicaciones cortas y puntuales, son parecidas a las historias, no obstante, tienen unas herramientas diferentes, que ofrecen más posibilidades a la hora de establecer un contenido, y la finalidad de los </w:t>
-      </w:r>
-      <w:proofErr w:type="spellStart"/>
-      <w:r>
-        <w:rPr>
-          <w:lang w:val="es-419" w:eastAsia="es-CO"/>
-        </w:rPr>
-        <w:t>reels</w:t>
-      </w:r>
-      <w:proofErr w:type="spellEnd"/>
+      <w:r>
+        <w:rPr>
+          <w:lang w:val="es-419" w:eastAsia="es-CO"/>
+        </w:rPr>
+        <w:t>”</w:t>
+      </w:r>
       <w:r>
         <w:rPr>
           <w:lang w:val="es-419" w:eastAsia="es-CO"/>
@@ -6654,14 +7173,24 @@
         </w:rPr>
         <w:t xml:space="preserve">Para hacer el </w:t>
       </w:r>
-      <w:proofErr w:type="spellStart"/>
-      <w:r>
-        <w:rPr>
-          <w:lang w:val="es-419" w:eastAsia="es-CO"/>
+      <w:r>
+        <w:rPr>
+          <w:lang w:val="es-419" w:eastAsia="es-CO"/>
+        </w:rPr>
+        <w:t>“</w:t>
+      </w:r>
+      <w:r>
+        <w:rPr>
+          <w:rStyle w:val="Extranjerismo"/>
         </w:rPr>
         <w:t>reel</w:t>
       </w:r>
-      <w:proofErr w:type="spellEnd"/>
+      <w:r>
+        <w:rPr>
+          <w:lang w:val="es-419" w:eastAsia="es-CO"/>
+        </w:rPr>
+        <w:t>”</w:t>
+      </w:r>
       <w:r>
         <w:rPr>
           <w:lang w:val="es-419" w:eastAsia="es-CO"/>
@@ -6722,14 +7251,24 @@
         </w:rPr>
         <w:t xml:space="preserve">Seleccionar el modo </w:t>
       </w:r>
-      <w:proofErr w:type="spellStart"/>
-      <w:r>
-        <w:rPr>
-          <w:lang w:val="es-419" w:eastAsia="es-CO"/>
+      <w:r>
+        <w:rPr>
+          <w:lang w:val="es-419" w:eastAsia="es-CO"/>
+        </w:rPr>
+        <w:t>“</w:t>
+      </w:r>
+      <w:r>
+        <w:rPr>
+          <w:rStyle w:val="Extranjerismo"/>
         </w:rPr>
         <w:t>reel</w:t>
       </w:r>
-      <w:proofErr w:type="spellEnd"/>
+      <w:r>
+        <w:rPr>
+          <w:lang w:val="es-419" w:eastAsia="es-CO"/>
+        </w:rPr>
+        <w:t>”</w:t>
+      </w:r>
       <w:r>
         <w:rPr>
           <w:lang w:val="es-419" w:eastAsia="es-CO"/>
@@ -6795,8 +7334,14 @@
         <w:rPr>
           <w:lang w:val="es-419" w:eastAsia="es-CO"/>
         </w:rPr>
+        <w:t xml:space="preserve">La intención de la fotografía corporativa es mostrar el entorno, el ambiente y las actividades que forman parte de su día a día, que delimitan lo que hace; estas </w:t>
+      </w:r>
+      <w:r>
+        <w:rPr>
+          <w:lang w:val="es-419" w:eastAsia="es-CO"/>
+        </w:rPr>
         <w:lastRenderedPageBreak/>
-        <w:t xml:space="preserve">La intención de la fotografía corporativa es mostrar el entorno, el ambiente y las actividades que forman parte de su día a día, que delimitan lo que hace; estas fotografías son ideales para mostrar, de pies a cabeza, la página </w:t>
+        <w:t xml:space="preserve">fotografías son ideales para mostrar, de pies a cabeza, la página </w:t>
       </w:r>
       <w:r>
         <w:rPr>
@@ -7001,15 +7546,6 @@
     </w:p>
     <w:p>
       <w:pPr>
-        <w:pStyle w:val="Prrafodelista"/>
-        <w:ind w:left="1429" w:firstLine="0"/>
-        <w:rPr>
-          <w:lang w:val="es-419" w:eastAsia="es-CO"/>
-        </w:rPr>
-      </w:pPr>
-    </w:p>
-    <w:p>
-      <w:pPr>
         <w:rPr>
           <w:rStyle w:val="Extranjerismo"/>
           <w:b/>
@@ -7023,7 +7559,6 @@
           <w:bCs/>
           <w:lang w:val="es-419" w:eastAsia="es-CO"/>
         </w:rPr>
-        <w:lastRenderedPageBreak/>
         <w:t>“</w:t>
       </w:r>
       <w:r>
@@ -7080,7 +7615,14 @@
         <w:rPr>
           <w:lang w:val="es-419" w:eastAsia="es-CO"/>
         </w:rPr>
-        <w:t xml:space="preserve"> es una creación audiovisual realizada para difundir en video o televisión por portales de Internet, donde se brinda una representación o interpretación visual de canciones o temas musicales. Este tipo de producto se trata del formato audiovisual más usado por la juventud a nivel global.</w:t>
+        <w:t xml:space="preserve"> es una creación audiovisual realizada para difundir en video o televisión por portales de Internet, donde se brinda una representación o </w:t>
+      </w:r>
+      <w:r>
+        <w:rPr>
+          <w:lang w:val="es-419" w:eastAsia="es-CO"/>
+        </w:rPr>
+        <w:lastRenderedPageBreak/>
+        <w:t>interpretación visual de canciones o temas musicales. Este tipo de producto se trata del formato audiovisual más usado por la juventud a nivel global.</w:t>
       </w:r>
     </w:p>
     <w:p>
@@ -7310,14 +7852,7 @@
         <w:rPr>
           <w:lang w:val="es-419" w:eastAsia="es-CO"/>
         </w:rPr>
-        <w:t xml:space="preserve">Se diseña para crear identidad visual corporativa de una empresa, la tipografía y el color son fundamentales para la creación de la pieza gráfica y se recomienda que </w:t>
-      </w:r>
-      <w:r>
-        <w:rPr>
-          <w:lang w:val="es-419" w:eastAsia="es-CO"/>
-        </w:rPr>
-        <w:lastRenderedPageBreak/>
-        <w:t>sean producidos con aplicaciones especializadas para ello, así como el personal que las dise</w:t>
+        <w:t>Se diseña para crear identidad visual corporativa de una empresa, la tipografía y el color son fundamentales para la creación de la pieza gráfica y se recomienda que sean producidos con aplicaciones especializadas para ello, así como el personal que las dise</w:t>
       </w:r>
       <w:r>
         <w:rPr>
@@ -7354,6 +7889,7 @@
         <w:rPr>
           <w:lang w:val="es-419" w:eastAsia="es-CO"/>
         </w:rPr>
+        <w:lastRenderedPageBreak/>
         <w:t>Evitar la saturación en la pieza gráfica (debe proyectar armonía e identidad con la imagen corporativa).</w:t>
       </w:r>
     </w:p>
@@ -7472,7 +8008,7 @@
         <w:pStyle w:val="Ttulo1"/>
         <w:ind w:left="0" w:firstLine="0"/>
       </w:pPr>
-      <w:bookmarkStart w:id="8" w:name="_Toc151587302"/>
+      <w:bookmarkStart w:id="8" w:name="_Toc152198703"/>
       <w:r>
         <w:t>Plan de comunicación digital</w:t>
       </w:r>
@@ -7495,11 +8031,11 @@
         <w:t>”</w:t>
       </w:r>
       <w:r>
-        <w:t xml:space="preserve"> y correo </w:t>
+        <w:t xml:space="preserve"> y correo electrónico. Se centra en la creación de contenido relevante, el seguimiento de métricas, la interacción con la audiencia y la adaptación constante. Este plan es esencial </w:t>
       </w:r>
       <w:r>
         <w:lastRenderedPageBreak/>
-        <w:t xml:space="preserve">electrónico. Se centra en la creación de contenido relevante, el seguimiento de métricas, la interacción con la audiencia y la adaptación constante. Este plan es esencial para promover la marca, construir relaciones con la audiencia y lograr los objetivos de </w:t>
+        <w:t xml:space="preserve">para promover la marca, construir relaciones con la audiencia y lograr los objetivos de </w:t>
       </w:r>
       <w:r>
         <w:t>“</w:t>
@@ -7597,12 +8133,12 @@
     </w:p>
     <w:p>
       <w:r>
+        <w:t>Permite ser la ruta para determinar cómo y en qué momento se debe publicar en las redes sociales.</w:t>
+      </w:r>
+    </w:p>
+    <w:p>
+      <w:r>
         <w:lastRenderedPageBreak/>
-        <w:t>Permite ser la ruta para determinar cómo y en qué momento se debe publicar en las redes sociales.</w:t>
-      </w:r>
-    </w:p>
-    <w:p>
-      <w:r>
         <w:t>En la actualidad, el uso de la comunicación es un componente fundamental para todo tipo de empresa, esta debe ir en concordancia con los valores de la organización y acoplarse a los objetivos que se desean alcanzar; hay que tener en cuenta el tipo de cliente al que va dirigida la comunicación, enviándole un mensaje motivador, que despierte su interés; para esto, es indispensable crear un plan de comunicación digital, que permita ser la ruta de navegación por medio de la cual se podrán cumplir las metas comerciales.</w:t>
       </w:r>
     </w:p>
@@ -7748,18 +8284,18 @@
         <w:t>”</w:t>
       </w:r>
       <w:r>
-        <w:t xml:space="preserve">, redes sociales, imágenes digitales, videos, </w:t>
+        <w:t xml:space="preserve">, redes sociales, imágenes digitales, videos, videojuegos, archivos digitales, audios digitales MP3, bases de datos y libros </w:t>
       </w:r>
       <w:r>
         <w:lastRenderedPageBreak/>
-        <w:t>videojuegos, archivos digitales, audios digitales MP3, bases de datos y libros electrónicos, estos se pueden conseguir en el mercado comprando su licencia o uso, como también se pueden encontrar en versión libre (gratuitos).</w:t>
+        <w:t>electrónicos, estos se pueden conseguir en el mercado comprando su licencia o uso, como también se pueden encontrar en versión libre (gratuitos).</w:t>
       </w:r>
     </w:p>
     <w:p>
       <w:pPr>
         <w:pStyle w:val="Ttulo2"/>
       </w:pPr>
-      <w:bookmarkStart w:id="9" w:name="_Toc151587303"/>
+      <w:bookmarkStart w:id="9" w:name="_Toc152198704"/>
       <w:r>
         <w:t>Elaboración de un plan de comunicación</w:t>
       </w:r>
@@ -7815,7 +8351,6 @@
         <w:t>Se deben analizar y plasmar los objetivos de cada plan teniendo en cuenta los resultados a esperar. Estos deben ser específicos, medibles y alcanzables, y se deben plantear para un tiempo establecido. Estos objetivos deben lograr el aumento de seguidores en las redes sociales, visibilizar la marca y fomentar la interacción con los clientes a través de las redes sociales.</w:t>
       </w:r>
     </w:p>
-    <w:p/>
     <w:p>
       <w:pPr>
         <w:rPr>
@@ -7823,11 +8358,27 @@
           <w:bCs/>
         </w:rPr>
       </w:pPr>
-      <w:r>
+    </w:p>
+    <w:p>
+      <w:pPr>
         <w:rPr>
           <w:b/>
           <w:bCs/>
         </w:rPr>
+      </w:pPr>
+    </w:p>
+    <w:p>
+      <w:pPr>
+        <w:rPr>
+          <w:b/>
+          <w:bCs/>
+        </w:rPr>
+      </w:pPr>
+      <w:r>
+        <w:rPr>
+          <w:b/>
+          <w:bCs/>
+        </w:rPr>
         <w:lastRenderedPageBreak/>
         <w:t>Público objetivo</w:t>
       </w:r>
@@ -8020,16 +8571,18 @@
         <w:t>”</w:t>
       </w:r>
       <w:r>
-        <w:t>, existen muy buenas herramientas para hacer calendarios, algunas de estas son: “</w:t>
-      </w:r>
-      <w:r>
-        <w:rPr>
-          <w:rStyle w:val="Extranjerismo"/>
-        </w:rPr>
-        <w:t>Google Calendar o Monday</w:t>
-      </w:r>
-      <w:r>
-        <w:t>”, entre otras.</w:t>
+        <w:t xml:space="preserve">, existen muy buenas herramientas para hacer calendarios, algunas de estas son: </w:t>
+      </w:r>
+      <w:r>
+        <w:t xml:space="preserve">Google Calendar o </w:t>
+      </w:r>
+      <w:proofErr w:type="spellStart"/>
+      <w:r>
+        <w:t>Monday</w:t>
+      </w:r>
+      <w:proofErr w:type="spellEnd"/>
+      <w:r>
+        <w:t>, entre otras.</w:t>
       </w:r>
     </w:p>
     <w:p/>
@@ -8096,7 +8649,7 @@
       <w:pPr>
         <w:pStyle w:val="Ttulo2"/>
       </w:pPr>
-      <w:bookmarkStart w:id="10" w:name="_Toc151587304"/>
+      <w:bookmarkStart w:id="10" w:name="_Toc152198705"/>
       <w:r>
         <w:t xml:space="preserve">Piezas de </w:t>
       </w:r>
@@ -8394,7 +8947,37 @@
     </w:p>
     <w:p>
       <w:r>
-        <w:t>La tendencia actual es que cada día las empresas decidan incluir en su estrategia de marketing digital la creación de una App para ser usada en los dispositivos móviles; este canal de marketing resulta útil para fidelizar clientes, también aumenta el reconocimiento de la marca, ya que el logo de la empresa aparece en la pantalla del celular del cliente.</w:t>
+        <w:t xml:space="preserve">La tendencia actual es que cada día las empresas decidan incluir en su estrategia de </w:t>
+      </w:r>
+      <w:r>
+        <w:t>“</w:t>
+      </w:r>
+      <w:r>
+        <w:rPr>
+          <w:rStyle w:val="Extranjerismo"/>
+        </w:rPr>
+        <w:t>marketing</w:t>
+      </w:r>
+      <w:r>
+        <w:t>”</w:t>
+      </w:r>
+      <w:r>
+        <w:t xml:space="preserve"> digital la creación de una App para ser usada en los dispositivos móviles; este canal de </w:t>
+      </w:r>
+      <w:r>
+        <w:t>“</w:t>
+      </w:r>
+      <w:r>
+        <w:rPr>
+          <w:rStyle w:val="Extranjerismo"/>
+        </w:rPr>
+        <w:t>marketing</w:t>
+      </w:r>
+      <w:r>
+        <w:t>”</w:t>
+      </w:r>
+      <w:r>
+        <w:t xml:space="preserve"> resulta útil para fidelizar clientes, también aumenta el reconocimiento de la marca, ya que el logo de la empresa aparece en la pantalla del celular del cliente.</w:t>
       </w:r>
     </w:p>
     <w:p>
@@ -8445,7 +9028,7 @@
         <w:pStyle w:val="Ttulo1"/>
         <w:ind w:left="0" w:firstLine="0"/>
       </w:pPr>
-      <w:bookmarkStart w:id="11" w:name="_Toc151587305"/>
+      <w:bookmarkStart w:id="11" w:name="_Toc152198706"/>
       <w:r>
         <w:t>Posicionamiento</w:t>
       </w:r>
@@ -8546,7 +9129,22 @@
         </w:numPr>
       </w:pPr>
       <w:r>
-        <w:t>Mejorar las ventas de los productos o servicios, ya que se incrementa el efecto de comercialización y da vida a otros canales de marketing, tales como blogs, boletines de noticias, seminarios “</w:t>
+        <w:t xml:space="preserve">Mejorar las ventas de los productos o servicios, ya que se incrementa el efecto de comercialización y da vida a otros canales de </w:t>
+      </w:r>
+      <w:r>
+        <w:t>“</w:t>
+      </w:r>
+      <w:r>
+        <w:rPr>
+          <w:rStyle w:val="Extranjerismo"/>
+        </w:rPr>
+        <w:t>marketing</w:t>
+      </w:r>
+      <w:r>
+        <w:t>”</w:t>
+      </w:r>
+      <w:r>
+        <w:t>, tales como blogs, boletines de noticias, seminarios “</w:t>
       </w:r>
       <w:r>
         <w:rPr>
@@ -9077,7 +9675,7 @@
           <w:rStyle w:val="Extranjerismo"/>
         </w:rPr>
       </w:pPr>
-      <w:bookmarkStart w:id="12" w:name="_Toc151587306"/>
+      <w:bookmarkStart w:id="12" w:name="_Toc152198707"/>
       <w:r>
         <w:rPr>
           <w:rStyle w:val="Extranjerismo"/>
@@ -9329,7 +9927,6 @@
               </w:rPr>
             </w:pPr>
             <w:r>
-              <w:lastRenderedPageBreak/>
               <w:t>El análisis</w:t>
             </w:r>
           </w:p>
@@ -9548,7 +10145,7 @@
       <w:pPr>
         <w:pStyle w:val="Titulosgenerales"/>
       </w:pPr>
-      <w:bookmarkStart w:id="13" w:name="_Toc151587307"/>
+      <w:bookmarkStart w:id="13" w:name="_Toc152198708"/>
       <w:r>
         <w:lastRenderedPageBreak/>
         <w:t>Síntesis</w:t>
@@ -9568,7 +10165,31 @@
         <w:rPr>
           <w:lang w:val="es-419" w:eastAsia="es-CO"/>
         </w:rPr>
-        <w:t>A continuación, se describe el tema principal del componente formativo Social media y redes sociales, son plataformas digitales donde las personas se conectan, comparten contenido y se comunican en línea. Son fundamentales en la era de la información y la interacción, transformando la comunicación personal y empresarial.</w:t>
+        <w:t xml:space="preserve">A continuación, se describe el tema principal del componente formativo </w:t>
+      </w:r>
+      <w:r>
+        <w:rPr>
+          <w:lang w:val="es-419" w:eastAsia="es-CO"/>
+        </w:rPr>
+        <w:t>“</w:t>
+      </w:r>
+      <w:r>
+        <w:rPr>
+          <w:rStyle w:val="Extranjerismo"/>
+        </w:rPr>
+        <w:t>Social media</w:t>
+      </w:r>
+      <w:r>
+        <w:rPr>
+          <w:lang w:val="es-419" w:eastAsia="es-CO"/>
+        </w:rPr>
+        <w:t>”</w:t>
+      </w:r>
+      <w:r>
+        <w:rPr>
+          <w:lang w:val="es-419" w:eastAsia="es-CO"/>
+        </w:rPr>
+        <w:t xml:space="preserve"> y redes sociales, son plataformas digitales donde las personas se conectan, comparten contenido y se comunican en línea. Son fundamentales en la era de la información y la interacción, transformando la comunicación personal y empresarial.</w:t>
       </w:r>
     </w:p>
     <w:p>
@@ -9685,7 +10306,7 @@
       <w:pPr>
         <w:pStyle w:val="Titulosgenerales"/>
       </w:pPr>
-      <w:bookmarkStart w:id="14" w:name="_Toc151587308"/>
+      <w:bookmarkStart w:id="14" w:name="_Toc152198709"/>
       <w:r>
         <w:lastRenderedPageBreak/>
         <w:t>Material complementario</w:t>
@@ -9814,7 +10435,38 @@
                 <w:rFonts w:asciiTheme="minorHAnsi" w:eastAsiaTheme="majorEastAsia" w:hAnsiTheme="minorHAnsi" w:cstheme="minorHAnsi"/>
                 <w:color w:val="000000"/>
               </w:rPr>
-              <w:t>2. Social media  </w:t>
+              <w:t xml:space="preserve">2. </w:t>
+            </w:r>
+            <w:r>
+              <w:rPr>
+                <w:rStyle w:val="normaltextrun"/>
+                <w:rFonts w:asciiTheme="minorHAnsi" w:eastAsiaTheme="majorEastAsia" w:hAnsiTheme="minorHAnsi" w:cstheme="minorHAnsi"/>
+                <w:color w:val="000000"/>
+              </w:rPr>
+              <w:t>“</w:t>
+            </w:r>
+            <w:r>
+              <w:rPr>
+                <w:rStyle w:val="Extranjerismo"/>
+                <w:rFonts w:eastAsiaTheme="majorEastAsia"/>
+              </w:rPr>
+              <w:t>Social media</w:t>
+            </w:r>
+            <w:r>
+              <w:rPr>
+                <w:rStyle w:val="normaltextrun"/>
+                <w:rFonts w:asciiTheme="minorHAnsi" w:eastAsiaTheme="majorEastAsia" w:hAnsiTheme="minorHAnsi" w:cstheme="minorHAnsi"/>
+                <w:color w:val="000000"/>
+              </w:rPr>
+              <w:t>”</w:t>
+            </w:r>
+            <w:r>
+              <w:rPr>
+                <w:rStyle w:val="normaltextrun"/>
+                <w:rFonts w:asciiTheme="minorHAnsi" w:eastAsiaTheme="majorEastAsia" w:hAnsiTheme="minorHAnsi" w:cstheme="minorHAnsi"/>
+                <w:color w:val="000000"/>
+              </w:rPr>
+              <w:t xml:space="preserve">  </w:t>
             </w:r>
             <w:r>
               <w:rPr>
@@ -9891,7 +10543,98 @@
                 <w:color w:val="000000"/>
                 <w:szCs w:val="24"/>
               </w:rPr>
-              <w:t>¿Qué es social media marketing? - ¡Haz una estrategia TOP en redes sociales!</w:t>
+              <w:t xml:space="preserve">¿Qué es </w:t>
+            </w:r>
+            <w:r>
+              <w:rPr>
+                <w:rStyle w:val="normaltextrun"/>
+                <w:rFonts w:asciiTheme="minorHAnsi" w:hAnsiTheme="minorHAnsi" w:cstheme="minorHAnsi"/>
+                <w:i/>
+                <w:iCs/>
+                <w:color w:val="000000"/>
+                <w:szCs w:val="24"/>
+              </w:rPr>
+              <w:t>“</w:t>
+            </w:r>
+            <w:r>
+              <w:rPr>
+                <w:rStyle w:val="Extranjerismo"/>
+              </w:rPr>
+              <w:t>social media</w:t>
+            </w:r>
+            <w:r>
+              <w:rPr>
+                <w:rStyle w:val="normaltextrun"/>
+                <w:rFonts w:asciiTheme="minorHAnsi" w:hAnsiTheme="minorHAnsi" w:cstheme="minorHAnsi"/>
+                <w:i/>
+                <w:iCs/>
+                <w:color w:val="000000"/>
+                <w:szCs w:val="24"/>
+              </w:rPr>
+              <w:t>”</w:t>
+            </w:r>
+            <w:r>
+              <w:rPr>
+                <w:rStyle w:val="normaltextrun"/>
+                <w:rFonts w:asciiTheme="minorHAnsi" w:hAnsiTheme="minorHAnsi" w:cstheme="minorHAnsi"/>
+                <w:i/>
+                <w:iCs/>
+                <w:color w:val="000000"/>
+                <w:szCs w:val="24"/>
+              </w:rPr>
+              <w:t xml:space="preserve"> </w:t>
+            </w:r>
+            <w:r>
+              <w:rPr>
+                <w:rStyle w:val="normaltextrun"/>
+                <w:rFonts w:asciiTheme="minorHAnsi" w:hAnsiTheme="minorHAnsi" w:cstheme="minorHAnsi"/>
+                <w:i/>
+                <w:iCs/>
+                <w:color w:val="000000"/>
+                <w:szCs w:val="24"/>
+              </w:rPr>
+              <w:t>“</w:t>
+            </w:r>
+            <w:proofErr w:type="spellStart"/>
+            <w:r>
+              <w:rPr>
+                <w:rStyle w:val="Extranjerismo"/>
+              </w:rPr>
+              <w:t>marketin</w:t>
+            </w:r>
+            <w:proofErr w:type="spellEnd"/>
+            <w:r>
+              <w:rPr>
+                <w:rStyle w:val="normaltextrun"/>
+                <w:rFonts w:asciiTheme="minorHAnsi" w:hAnsiTheme="minorHAnsi" w:cstheme="minorHAnsi"/>
+                <w:i/>
+                <w:iCs/>
+                <w:color w:val="000000"/>
+                <w:szCs w:val="24"/>
+              </w:rPr>
+              <w:t>g</w:t>
+            </w:r>
+            <w:r>
+              <w:rPr>
+                <w:rStyle w:val="normaltextrun"/>
+                <w:rFonts w:asciiTheme="minorHAnsi" w:hAnsiTheme="minorHAnsi" w:cstheme="minorHAnsi"/>
+                <w:i/>
+                <w:iCs/>
+                <w:color w:val="000000"/>
+                <w:szCs w:val="24"/>
+              </w:rPr>
+              <w:t>”</w:t>
+            </w:r>
+            <w:r>
+              <w:rPr>
+                <w:rStyle w:val="normaltextrun"/>
+                <w:rFonts w:asciiTheme="minorHAnsi" w:hAnsiTheme="minorHAnsi" w:cstheme="minorHAnsi"/>
+                <w:i/>
+                <w:iCs/>
+                <w:color w:val="000000"/>
+                <w:szCs w:val="24"/>
+              </w:rPr>
+              <w:t>? - ¡Haz una estrategia TOP en redes sociales!</w:t>
             </w:r>
             <w:r>
               <w:rPr>
@@ -9966,11 +10709,7 @@
             <w:hyperlink r:id="rId23" w:tgtFrame="_blank" w:history="1">
               <w:r>
                 <w:rPr>
-                  <w:rStyle w:val="normaltextrun"/>
-                  <w:rFonts w:asciiTheme="minorHAnsi" w:hAnsiTheme="minorHAnsi" w:cstheme="minorHAnsi"/>
-                  <w:color w:val="0000FF"/>
-                  <w:szCs w:val="24"/>
-                  <w:u w:val="single"/>
+                  <w:rStyle w:val="Hipervnculo"/>
                 </w:rPr>
                 <w:t>https://www.youtube.com/watch?v=WZyv7RSBAB0&amp;ab_channel=ONiAd-PublicidadProgram%C3%A1tica</w:t>
               </w:r>
@@ -10137,27 +10876,16 @@
                 <w:szCs w:val="24"/>
               </w:rPr>
             </w:pPr>
-            <w:r>
-              <w:rPr>
-                <w:rStyle w:val="normaltextrun"/>
-                <w:rFonts w:asciiTheme="minorHAnsi" w:hAnsiTheme="minorHAnsi" w:cstheme="minorHAnsi"/>
-                <w:color w:val="0000FF"/>
-                <w:szCs w:val="24"/>
-                <w:u w:val="single"/>
-              </w:rPr>
-              <w:t>https://www.youtube.com/watch?v=rR5wqTUDRI4</w:t>
-            </w:r>
-            <w:r>
-              <w:rPr>
-                <w:rStyle w:val="eop"/>
-                <w:rFonts w:asciiTheme="minorHAnsi" w:hAnsiTheme="minorHAnsi" w:cstheme="minorHAnsi"/>
-                <w:b/>
-                <w:bCs/>
-                <w:color w:val="0000FF"/>
-                <w:szCs w:val="24"/>
-              </w:rPr>
-              <w:t> </w:t>
-            </w:r>
+            <w:hyperlink r:id="rId24" w:history="1">
+              <w:r>
+                <w:rPr>
+                  <w:rStyle w:val="Hipervnculo"/>
+                  <w:rFonts w:asciiTheme="minorHAnsi" w:hAnsiTheme="minorHAnsi" w:cstheme="minorHAnsi"/>
+                  <w:szCs w:val="24"/>
+                </w:rPr>
+                <w:t>https://youtu.be/pjTI4UOgkM8</w:t>
+              </w:r>
+            </w:hyperlink>
           </w:p>
         </w:tc>
       </w:tr>
@@ -10233,7 +10961,6 @@
               </w:rPr>
               <w:t xml:space="preserve">Cómo hacer </w:t>
             </w:r>
-            <w:proofErr w:type="spellStart"/>
             <w:r>
               <w:rPr>
                 <w:rStyle w:val="normaltextrun"/>
@@ -10243,9 +10970,14 @@
                 <w:color w:val="000000"/>
                 <w:szCs w:val="24"/>
               </w:rPr>
-              <w:t>reels</w:t>
-            </w:r>
-            <w:proofErr w:type="spellEnd"/>
+              <w:t>“</w:t>
+            </w:r>
+            <w:r>
+              <w:rPr>
+                <w:rStyle w:val="Extranjerismo"/>
+              </w:rPr>
+              <w:t>reel</w:t>
+            </w:r>
             <w:r>
               <w:rPr>
                 <w:rStyle w:val="normaltextrun"/>
@@ -10255,9 +10987,8 @@
                 <w:color w:val="000000"/>
                 <w:szCs w:val="24"/>
               </w:rPr>
-              <w:t xml:space="preserve"> paso a paso – Instagram </w:t>
-            </w:r>
-            <w:proofErr w:type="spellStart"/>
+              <w:t>s</w:t>
+            </w:r>
             <w:r>
               <w:rPr>
                 <w:rStyle w:val="normaltextrun"/>
@@ -10267,9 +10998,47 @@
                 <w:color w:val="000000"/>
                 <w:szCs w:val="24"/>
               </w:rPr>
+              <w:t>”</w:t>
+            </w:r>
+            <w:r>
+              <w:rPr>
+                <w:rStyle w:val="normaltextrun"/>
+                <w:rFonts w:asciiTheme="minorHAnsi" w:hAnsiTheme="minorHAnsi" w:cstheme="minorHAnsi"/>
+                <w:i/>
+                <w:iCs/>
+                <w:color w:val="000000"/>
+                <w:szCs w:val="24"/>
+              </w:rPr>
+              <w:t xml:space="preserve"> paso a paso – Instagram </w:t>
+            </w:r>
+            <w:r>
+              <w:rPr>
+                <w:rStyle w:val="normaltextrun"/>
+                <w:rFonts w:asciiTheme="minorHAnsi" w:hAnsiTheme="minorHAnsi" w:cstheme="minorHAnsi"/>
+                <w:i/>
+                <w:iCs/>
+                <w:color w:val="000000"/>
+                <w:szCs w:val="24"/>
+              </w:rPr>
+              <w:t>“</w:t>
+            </w:r>
+            <w:r>
+              <w:rPr>
+                <w:rStyle w:val="Extranjerismo"/>
+              </w:rPr>
               <w:t>reels</w:t>
             </w:r>
-            <w:proofErr w:type="spellEnd"/>
+            <w:r>
+              <w:rPr>
+                <w:rStyle w:val="normaltextrun"/>
+                <w:rFonts w:asciiTheme="minorHAnsi" w:hAnsiTheme="minorHAnsi" w:cstheme="minorHAnsi"/>
+                <w:i/>
+                <w:iCs/>
+                <w:color w:val="000000"/>
+                <w:szCs w:val="24"/>
+              </w:rPr>
+              <w:t>”</w:t>
+            </w:r>
             <w:r>
               <w:rPr>
                 <w:rStyle w:val="normaltextrun"/>
@@ -10351,14 +11120,10 @@
                 <w:szCs w:val="24"/>
               </w:rPr>
             </w:pPr>
-            <w:hyperlink r:id="rId24" w:tgtFrame="_blank" w:history="1">
+            <w:hyperlink r:id="rId25" w:tgtFrame="_blank" w:history="1">
               <w:r>
                 <w:rPr>
-                  <w:rStyle w:val="normaltextrun"/>
-                  <w:rFonts w:asciiTheme="minorHAnsi" w:hAnsiTheme="minorHAnsi" w:cstheme="minorHAnsi"/>
-                  <w:color w:val="0000FF"/>
-                  <w:szCs w:val="24"/>
-                  <w:u w:val="single"/>
+                  <w:rStyle w:val="Hipervnculo"/>
                 </w:rPr>
                 <w:t>https://www.youtube.com/watch?v=ezjJA85QVgk</w:t>
               </w:r>
@@ -10419,7 +11184,7 @@
       <w:pPr>
         <w:pStyle w:val="Titulosgenerales"/>
       </w:pPr>
-      <w:bookmarkStart w:id="15" w:name="_Toc151587309"/>
+      <w:bookmarkStart w:id="15" w:name="_Toc152198710"/>
       <w:r>
         <w:lastRenderedPageBreak/>
         <w:t>Glosario</w:t>
@@ -10443,14 +11208,6 @@
       <w:r>
         <w:t>personas que presencian un acontecimiento, o evento; por lo general, la palabra se asocia a grupo.</w:t>
       </w:r>
-    </w:p>
-    <w:p>
-      <w:pPr>
-        <w:rPr>
-          <w:b/>
-          <w:bCs/>
-        </w:rPr>
-      </w:pPr>
     </w:p>
     <w:p>
       <w:pPr>
@@ -10499,32 +11256,34 @@
           <w:bCs/>
         </w:rPr>
       </w:pPr>
-    </w:p>
-    <w:p>
-      <w:pPr>
+      <w:r>
         <w:rPr>
           <w:b/>
           <w:bCs/>
         </w:rPr>
-      </w:pPr>
-      <w:r>
+        <w:t xml:space="preserve">Calendario: </w:t>
+      </w:r>
+      <w:r>
+        <w:t>cuenta sistematizada del transcurso del tiempo utilizada para la organización cronológica de actividades.</w:t>
+      </w:r>
+    </w:p>
+    <w:p>
+      <w:pPr>
         <w:rPr>
           <w:b/>
           <w:bCs/>
         </w:rPr>
-        <w:t xml:space="preserve">Calendario: </w:t>
-      </w:r>
-      <w:r>
-        <w:t>cuenta sistematizada del transcurso del tiempo utilizada para la organización cronológica de actividades.</w:t>
-      </w:r>
-    </w:p>
-    <w:p>
-      <w:pPr>
+      </w:pPr>
+      <w:r>
         <w:rPr>
           <w:b/>
           <w:bCs/>
         </w:rPr>
-      </w:pPr>
+        <w:t xml:space="preserve">Canal de comunicación: </w:t>
+      </w:r>
+      <w:r>
+        <w:t>medio físico a través del que se lleva a cabo un acto comunicativo; sirve para el intercambio de comunicación.</w:t>
+      </w:r>
     </w:p>
     <w:p>
       <w:pPr>
@@ -10538,10 +11297,10 @@
           <w:b/>
           <w:bCs/>
         </w:rPr>
-        <w:t xml:space="preserve">Canal de comunicación: </w:t>
-      </w:r>
-      <w:r>
-        <w:t>medio físico a través del que se lleva a cabo un acto comunicativo; sirve para el intercambio de comunicación.</w:t>
+        <w:t xml:space="preserve">Comunicación: </w:t>
+      </w:r>
+      <w:r>
+        <w:t>acción de intercambio de información entre dos o más personas con el ánimo de transmitir o recibir información.</w:t>
       </w:r>
     </w:p>
     <w:p>
@@ -10551,32 +11310,34 @@
           <w:bCs/>
         </w:rPr>
       </w:pPr>
-    </w:p>
-    <w:p>
-      <w:pPr>
+      <w:r>
         <w:rPr>
           <w:b/>
           <w:bCs/>
         </w:rPr>
-      </w:pPr>
-      <w:r>
+        <w:t xml:space="preserve">Posicionamiento: </w:t>
+      </w:r>
+      <w:r>
+        <w:t>acción y efecto de posicionar; en mercadotecnia, es una estrategia comercial.</w:t>
+      </w:r>
+    </w:p>
+    <w:p>
+      <w:pPr>
         <w:rPr>
           <w:b/>
           <w:bCs/>
         </w:rPr>
-        <w:t xml:space="preserve">Comunicación: </w:t>
-      </w:r>
-      <w:r>
-        <w:t>acción de intercambio de información entre dos o más personas con el ánimo de transmitir o recibir información.</w:t>
-      </w:r>
-    </w:p>
-    <w:p>
-      <w:pPr>
+      </w:pPr>
+      <w:r>
         <w:rPr>
           <w:b/>
           <w:bCs/>
         </w:rPr>
-      </w:pPr>
+        <w:t xml:space="preserve">Publicación: </w:t>
+      </w:r>
+      <w:r>
+        <w:t>acción que consiste en llevar cierta información al conocimiento del público.</w:t>
+      </w:r>
     </w:p>
     <w:p>
       <w:pPr>
@@ -10590,10 +11351,10 @@
           <w:b/>
           <w:bCs/>
         </w:rPr>
-        <w:t xml:space="preserve">Posicionamiento: </w:t>
-      </w:r>
-      <w:r>
-        <w:t>acción y efecto de posicionar; en mercadotecnia, es una estrategia comercial.</w:t>
+        <w:t xml:space="preserve">PYMES: </w:t>
+      </w:r>
+      <w:r>
+        <w:t>pequeña y mediana empresa que cuenta con ciertos límites ocupacionales y financieros.</w:t>
       </w:r>
     </w:p>
     <w:p>
@@ -10603,98 +11364,60 @@
           <w:bCs/>
         </w:rPr>
       </w:pPr>
-    </w:p>
-    <w:p>
-      <w:pPr>
+      <w:r>
         <w:rPr>
           <w:b/>
           <w:bCs/>
         </w:rPr>
-      </w:pPr>
-      <w:r>
+        <w:t xml:space="preserve">Red social: </w:t>
+      </w:r>
+      <w:r>
+        <w:t>estructura social compuesta por un conjunto de actores que se relacionan entre ellos.</w:t>
+      </w:r>
+    </w:p>
+    <w:p>
+      <w:pPr>
         <w:rPr>
           <w:b/>
           <w:bCs/>
         </w:rPr>
-        <w:lastRenderedPageBreak/>
-        <w:t xml:space="preserve">Publicación: </w:t>
-      </w:r>
-      <w:r>
-        <w:t>acción que consiste en llevar cierta información al conocimiento del público.</w:t>
-      </w:r>
-    </w:p>
-    <w:p>
-      <w:pPr>
+      </w:pPr>
+    </w:p>
+    <w:p>
+      <w:pPr>
+        <w:rPr>
+          <w:lang w:val="es-419" w:eastAsia="es-CO"/>
+        </w:rPr>
+      </w:pPr>
+      <w:r>
         <w:rPr>
           <w:b/>
           <w:bCs/>
         </w:rPr>
-      </w:pPr>
-    </w:p>
-    <w:p>
-      <w:pPr>
-        <w:rPr>
+        <w:lastRenderedPageBreak/>
+        <w:t>“</w:t>
+      </w:r>
+      <w:r>
+        <w:rPr>
+          <w:rStyle w:val="Extranjerismo"/>
           <w:b/>
           <w:bCs/>
         </w:rPr>
-      </w:pPr>
+        <w:t>Social media</w:t>
+      </w:r>
       <w:r>
         <w:rPr>
           <w:b/>
           <w:bCs/>
         </w:rPr>
-        <w:t xml:space="preserve">PYMES: </w:t>
-      </w:r>
-      <w:r>
-        <w:t>pequeña y mediana empresa que cuenta con ciertos límites ocupacionales y financieros.</w:t>
-      </w:r>
-    </w:p>
-    <w:p>
-      <w:pPr>
+        <w:t>”</w:t>
+      </w:r>
+      <w:r>
         <w:rPr>
           <w:b/>
           <w:bCs/>
         </w:rPr>
-      </w:pPr>
-    </w:p>
-    <w:p>
-      <w:pPr>
-        <w:rPr>
-          <w:b/>
-          <w:bCs/>
-        </w:rPr>
-      </w:pPr>
-      <w:r>
-        <w:rPr>
-          <w:b/>
-          <w:bCs/>
-        </w:rPr>
-        <w:t xml:space="preserve">Red social: </w:t>
-      </w:r>
-      <w:r>
-        <w:t>estructura social compuesta por un conjunto de actores que se relacionan entre ellos.</w:t>
-      </w:r>
-    </w:p>
-    <w:p>
-      <w:pPr>
-        <w:rPr>
-          <w:b/>
-          <w:bCs/>
-        </w:rPr>
-      </w:pPr>
-    </w:p>
-    <w:p>
-      <w:pPr>
-        <w:rPr>
-          <w:lang w:val="es-419" w:eastAsia="es-CO"/>
-        </w:rPr>
-      </w:pPr>
-      <w:r>
-        <w:rPr>
-          <w:b/>
-          <w:bCs/>
-        </w:rPr>
-        <w:t xml:space="preserve">Social media: </w:t>
+        <w:t xml:space="preserve">: </w:t>
       </w:r>
       <w:r>
         <w:t>medios sociales con plataformas de comunicación en línea, cuyo contenido es creado por los usuarios.</w:t>
@@ -10725,7 +11448,7 @@
       <w:pPr>
         <w:pStyle w:val="Titulosgenerales"/>
       </w:pPr>
-      <w:bookmarkStart w:id="16" w:name="_Toc151587310"/>
+      <w:bookmarkStart w:id="16" w:name="_Toc152198711"/>
       <w:r>
         <w:lastRenderedPageBreak/>
         <w:t>Referencias bibliográficas</w:t>
@@ -10762,9 +11485,8 @@
           <w:iCs/>
           <w:szCs w:val="28"/>
         </w:rPr>
-        <w:t xml:space="preserve">Estrategia de marketing digital: cómo encajar las piezas del </w:t>
-      </w:r>
-      <w:proofErr w:type="spellStart"/>
+        <w:t xml:space="preserve">Estrategia de </w:t>
+      </w:r>
       <w:r>
         <w:rPr>
           <w:rStyle w:val="normaltextrun"/>
@@ -10773,96 +11495,13 @@
           <w:iCs/>
           <w:szCs w:val="28"/>
         </w:rPr>
-        <w:t>puzzle</w:t>
-      </w:r>
-      <w:proofErr w:type="spellEnd"/>
-      <w:r>
-        <w:rPr>
-          <w:rStyle w:val="normaltextrun"/>
-          <w:rFonts w:eastAsiaTheme="majorEastAsia" w:cstheme="minorHAnsi"/>
-          <w:szCs w:val="28"/>
-        </w:rPr>
-        <w:t xml:space="preserve">. </w:t>
-      </w:r>
-      <w:proofErr w:type="spellStart"/>
-      <w:r>
-        <w:rPr>
-          <w:rStyle w:val="normaltextrun"/>
-          <w:rFonts w:eastAsiaTheme="majorEastAsia" w:cstheme="minorHAnsi"/>
-          <w:szCs w:val="28"/>
-        </w:rPr>
-        <w:t>Creatibo</w:t>
-      </w:r>
-      <w:proofErr w:type="spellEnd"/>
-      <w:r>
-        <w:rPr>
-          <w:rStyle w:val="normaltextrun"/>
-          <w:rFonts w:eastAsiaTheme="majorEastAsia" w:cstheme="minorHAnsi"/>
-          <w:szCs w:val="28"/>
-        </w:rPr>
-        <w:t>.</w:t>
-      </w:r>
-      <w:r>
-        <w:rPr>
-          <w:rStyle w:val="eop"/>
-          <w:rFonts w:eastAsiaTheme="majorEastAsia" w:cstheme="minorHAnsi"/>
-          <w:szCs w:val="28"/>
-        </w:rPr>
-        <w:t> </w:t>
-      </w:r>
-    </w:p>
-    <w:p>
-      <w:hyperlink r:id="rId25" w:tgtFrame="_blank" w:history="1">
-        <w:r>
-          <w:rPr>
-            <w:rStyle w:val="normaltextrun"/>
-            <w:rFonts w:eastAsiaTheme="majorEastAsia" w:cstheme="minorHAnsi"/>
-            <w:color w:val="0000FF"/>
-            <w:szCs w:val="28"/>
-            <w:u w:val="single"/>
-          </w:rPr>
-          <w:t>https://arrontesybarrera.com/creatibo/estrategia-marketing-digital-encajar-piezas-puzzle/</w:t>
-        </w:r>
-      </w:hyperlink>
-      <w:r>
-        <w:rPr>
-          <w:rStyle w:val="eop"/>
-          <w:rFonts w:eastAsiaTheme="majorEastAsia" w:cstheme="minorHAnsi"/>
-          <w:color w:val="0000FF"/>
-          <w:szCs w:val="28"/>
-        </w:rPr>
-        <w:t> </w:t>
-      </w:r>
-    </w:p>
-    <w:p>
-      <w:r>
-        <w:rPr>
-          <w:rStyle w:val="eop"/>
-          <w:rFonts w:eastAsiaTheme="majorEastAsia" w:cstheme="minorHAnsi"/>
-          <w:color w:val="0000FF"/>
-          <w:szCs w:val="28"/>
-        </w:rPr>
-        <w:t> </w:t>
-      </w:r>
-    </w:p>
-    <w:p>
-      <w:proofErr w:type="spellStart"/>
-      <w:r>
-        <w:rPr>
-          <w:rStyle w:val="normaltextrun"/>
-          <w:rFonts w:eastAsiaTheme="majorEastAsia" w:cstheme="minorHAnsi"/>
-          <w:szCs w:val="28"/>
-        </w:rPr>
-        <w:t>Asmar</w:t>
-      </w:r>
-      <w:proofErr w:type="spellEnd"/>
-      <w:r>
-        <w:rPr>
-          <w:rStyle w:val="normaltextrun"/>
-          <w:rFonts w:eastAsiaTheme="majorEastAsia" w:cstheme="minorHAnsi"/>
-          <w:szCs w:val="28"/>
-        </w:rPr>
-        <w:t>, S. (2021)</w:t>
+        <w:t>“</w:t>
+      </w:r>
+      <w:r>
+        <w:rPr>
+          <w:rStyle w:val="Extranjerismo"/>
+        </w:rPr>
+        <w:t>marketing</w:t>
       </w:r>
       <w:r>
         <w:rPr>
@@ -10872,6 +11511,122 @@
           <w:iCs/>
           <w:szCs w:val="28"/>
         </w:rPr>
+        <w:t>”</w:t>
+      </w:r>
+      <w:r>
+        <w:rPr>
+          <w:rStyle w:val="normaltextrun"/>
+          <w:rFonts w:eastAsiaTheme="majorEastAsia" w:cstheme="minorHAnsi"/>
+          <w:i/>
+          <w:iCs/>
+          <w:szCs w:val="28"/>
+        </w:rPr>
+        <w:t xml:space="preserve"> digital: cómo encajar las piezas del </w:t>
+      </w:r>
+      <w:proofErr w:type="spellStart"/>
+      <w:r>
+        <w:rPr>
+          <w:rStyle w:val="normaltextrun"/>
+          <w:rFonts w:eastAsiaTheme="majorEastAsia" w:cstheme="minorHAnsi"/>
+          <w:i/>
+          <w:iCs/>
+          <w:szCs w:val="28"/>
+        </w:rPr>
+        <w:t>puzzle</w:t>
+      </w:r>
+      <w:proofErr w:type="spellEnd"/>
+      <w:r>
+        <w:rPr>
+          <w:rStyle w:val="normaltextrun"/>
+          <w:rFonts w:eastAsiaTheme="majorEastAsia" w:cstheme="minorHAnsi"/>
+          <w:szCs w:val="28"/>
+        </w:rPr>
+        <w:t xml:space="preserve">. </w:t>
+      </w:r>
+      <w:proofErr w:type="spellStart"/>
+      <w:r>
+        <w:rPr>
+          <w:rStyle w:val="normaltextrun"/>
+          <w:rFonts w:eastAsiaTheme="majorEastAsia" w:cstheme="minorHAnsi"/>
+          <w:szCs w:val="28"/>
+        </w:rPr>
+        <w:t>Creatibo</w:t>
+      </w:r>
+      <w:proofErr w:type="spellEnd"/>
+      <w:r>
+        <w:rPr>
+          <w:rStyle w:val="normaltextrun"/>
+          <w:rFonts w:eastAsiaTheme="majorEastAsia" w:cstheme="minorHAnsi"/>
+          <w:szCs w:val="28"/>
+        </w:rPr>
+        <w:t>.</w:t>
+      </w:r>
+      <w:r>
+        <w:rPr>
+          <w:rStyle w:val="eop"/>
+          <w:rFonts w:eastAsiaTheme="majorEastAsia" w:cstheme="minorHAnsi"/>
+          <w:szCs w:val="28"/>
+        </w:rPr>
+        <w:t> </w:t>
+      </w:r>
+    </w:p>
+    <w:p>
+      <w:hyperlink r:id="rId26" w:history="1">
+        <w:r>
+          <w:rPr>
+            <w:rStyle w:val="Hipervnculo"/>
+            <w:rFonts w:eastAsiaTheme="majorEastAsia" w:cstheme="minorHAnsi"/>
+            <w:szCs w:val="28"/>
+          </w:rPr>
+          <w:t>https://arrontesybarrera.com/creatibo/estrategia-marketing-digital-encajar-piezas-puzzle/</w:t>
+        </w:r>
+      </w:hyperlink>
+      <w:r>
+        <w:rPr>
+          <w:rStyle w:val="eop"/>
+          <w:rFonts w:eastAsiaTheme="majorEastAsia" w:cstheme="minorHAnsi"/>
+          <w:color w:val="0000FF"/>
+          <w:szCs w:val="28"/>
+        </w:rPr>
+        <w:t> </w:t>
+      </w:r>
+    </w:p>
+    <w:p>
+      <w:r>
+        <w:rPr>
+          <w:rStyle w:val="eop"/>
+          <w:rFonts w:eastAsiaTheme="majorEastAsia" w:cstheme="minorHAnsi"/>
+          <w:color w:val="0000FF"/>
+          <w:szCs w:val="28"/>
+        </w:rPr>
+        <w:t> </w:t>
+      </w:r>
+      <w:proofErr w:type="spellStart"/>
+      <w:r>
+        <w:rPr>
+          <w:rStyle w:val="normaltextrun"/>
+          <w:rFonts w:eastAsiaTheme="majorEastAsia" w:cstheme="minorHAnsi"/>
+          <w:szCs w:val="28"/>
+        </w:rPr>
+        <w:t>Asmar</w:t>
+      </w:r>
+      <w:proofErr w:type="spellEnd"/>
+      <w:r>
+        <w:rPr>
+          <w:rStyle w:val="normaltextrun"/>
+          <w:rFonts w:eastAsiaTheme="majorEastAsia" w:cstheme="minorHAnsi"/>
+          <w:szCs w:val="28"/>
+        </w:rPr>
+        <w:t>, S. (2021)</w:t>
+      </w:r>
+      <w:r>
+        <w:rPr>
+          <w:rStyle w:val="normaltextrun"/>
+          <w:rFonts w:eastAsiaTheme="majorEastAsia" w:cstheme="minorHAnsi"/>
+          <w:i/>
+          <w:iCs/>
+          <w:szCs w:val="28"/>
+        </w:rPr>
         <w:t xml:space="preserve">. En Colombia se crean un total de 93 micronegocios diarios en el comienzo de 2021. </w:t>
       </w:r>
       <w:r>
@@ -10892,14 +11647,10 @@
         </w:rPr>
         <w:t xml:space="preserve"> </w:t>
       </w:r>
-      <w:hyperlink r:id="rId26" w:tgtFrame="_blank" w:history="1">
+      <w:hyperlink r:id="rId27" w:tgtFrame="_blank" w:history="1">
         <w:r>
           <w:rPr>
-            <w:rStyle w:val="normaltextrun"/>
-            <w:rFonts w:eastAsiaTheme="majorEastAsia" w:cstheme="minorHAnsi"/>
-            <w:color w:val="0000FF"/>
-            <w:szCs w:val="28"/>
-            <w:u w:val="single"/>
+            <w:rStyle w:val="Hipervnculo"/>
           </w:rPr>
           <w:t>https://www.larepublica.co/especiales/reactivacion-de-las-pyme/en-colombia-se-crean-un-total-de-93-micronegocios-diarios-en-el-comienzo-de-2021-3159461</w:t>
         </w:r>
@@ -10930,8 +11681,6 @@
         </w:rPr>
         <w:t> </w:t>
       </w:r>
-    </w:p>
-    <w:p>
       <w:r>
         <w:rPr>
           <w:rStyle w:val="normaltextrun"/>
@@ -10940,14 +11689,11 @@
         </w:rPr>
         <w:t xml:space="preserve">Businesscol.com. (2022). MIPYMES en Colombia  </w:t>
       </w:r>
-      <w:hyperlink r:id="rId27" w:tgtFrame="_blank" w:history="1">
+      <w:hyperlink r:id="rId28" w:tgtFrame="_blank" w:history="1">
         <w:r>
           <w:rPr>
-            <w:rStyle w:val="normaltextrun"/>
-            <w:rFonts w:eastAsiaTheme="majorEastAsia" w:cstheme="minorHAnsi"/>
-            <w:color w:val="0000FF"/>
-            <w:szCs w:val="28"/>
-            <w:u w:val="single"/>
+            <w:rStyle w:val="Hipervnculo"/>
+            <w:spacing w:val="20"/>
           </w:rPr>
           <w:t>https://www.businesscol.com/empresarial/pymes-en-colombia/</w:t>
         </w:r>
@@ -10978,8 +11724,6 @@
         </w:rPr>
         <w:t> </w:t>
       </w:r>
-    </w:p>
-    <w:p>
       <w:r>
         <w:rPr>
           <w:rStyle w:val="normaltextrun"/>
@@ -11026,15 +11770,11 @@
         </w:rPr>
         <w:t xml:space="preserve"> </w:t>
       </w:r>
-      <w:hyperlink r:id="rId28" w:tgtFrame="_blank" w:history="1">
+      <w:hyperlink r:id="rId29" w:tgtFrame="_blank" w:history="1">
         <w:r>
           <w:rPr>
-            <w:rStyle w:val="normaltextrun"/>
-            <w:rFonts w:eastAsiaTheme="majorEastAsia" w:cstheme="minorHAnsi"/>
-            <w:color w:val="0000FF"/>
-            <w:szCs w:val="28"/>
-            <w:u w:val="single"/>
-            <w:lang w:val="en-US"/>
+            <w:rStyle w:val="Hipervnculo"/>
+            <w:spacing w:val="20"/>
           </w:rPr>
           <w:t>https://www.iebschool.com/blog/elaborar-plan-comunicacion-9-pasos-comunicacion-digital/</w:t>
         </w:r>
@@ -11067,8 +11807,6 @@
         </w:rPr>
         <w:t> </w:t>
       </w:r>
-    </w:p>
-    <w:p>
       <w:r>
         <w:rPr>
           <w:rStyle w:val="eop"/>
@@ -11097,7 +11835,103 @@
           <w:szCs w:val="28"/>
           <w:shd w:val="clear" w:color="auto" w:fill="FFFFFF"/>
         </w:rPr>
-        <w:t>Qué es el Social Media Marketing?</w:t>
+        <w:t xml:space="preserve">Qué es el </w:t>
+      </w:r>
+      <w:r>
+        <w:rPr>
+          <w:rStyle w:val="normaltextrun"/>
+          <w:rFonts w:eastAsiaTheme="majorEastAsia" w:cstheme="minorHAnsi"/>
+          <w:i/>
+          <w:iCs/>
+          <w:color w:val="212529"/>
+          <w:szCs w:val="28"/>
+          <w:shd w:val="clear" w:color="auto" w:fill="FFFFFF"/>
+        </w:rPr>
+        <w:t>“</w:t>
+      </w:r>
+      <w:r>
+        <w:rPr>
+          <w:rStyle w:val="Extranjerismo"/>
+        </w:rPr>
+        <w:t>So</w:t>
+      </w:r>
+      <w:r>
+        <w:rPr>
+          <w:rStyle w:val="Hipervnculo"/>
+        </w:rPr>
+        <w:t>c</w:t>
+      </w:r>
+      <w:r>
+        <w:rPr>
+          <w:rStyle w:val="Extranjerismo"/>
+        </w:rPr>
+        <w:t>ial Media</w:t>
+      </w:r>
+      <w:r>
+        <w:rPr>
+          <w:rStyle w:val="normaltextrun"/>
+          <w:rFonts w:eastAsiaTheme="majorEastAsia" w:cstheme="minorHAnsi"/>
+          <w:i/>
+          <w:iCs/>
+          <w:color w:val="212529"/>
+          <w:szCs w:val="28"/>
+          <w:shd w:val="clear" w:color="auto" w:fill="FFFFFF"/>
+        </w:rPr>
+        <w:t>”</w:t>
+      </w:r>
+      <w:r>
+        <w:rPr>
+          <w:rStyle w:val="normaltextrun"/>
+          <w:rFonts w:eastAsiaTheme="majorEastAsia" w:cstheme="minorHAnsi"/>
+          <w:i/>
+          <w:iCs/>
+          <w:color w:val="212529"/>
+          <w:szCs w:val="28"/>
+          <w:shd w:val="clear" w:color="auto" w:fill="FFFFFF"/>
+        </w:rPr>
+        <w:t xml:space="preserve"> </w:t>
+      </w:r>
+      <w:r>
+        <w:rPr>
+          <w:rStyle w:val="normaltextrun"/>
+          <w:rFonts w:eastAsiaTheme="majorEastAsia" w:cstheme="minorHAnsi"/>
+          <w:i/>
+          <w:iCs/>
+          <w:color w:val="212529"/>
+          <w:szCs w:val="28"/>
+          <w:shd w:val="clear" w:color="auto" w:fill="FFFFFF"/>
+        </w:rPr>
+        <w:t>“</w:t>
+      </w:r>
+      <w:r>
+        <w:rPr>
+          <w:rStyle w:val="Extranjerismo"/>
+        </w:rPr>
+        <w:t>Marketing</w:t>
+      </w:r>
+      <w:r>
+        <w:rPr>
+          <w:rStyle w:val="normaltextrun"/>
+          <w:rFonts w:eastAsiaTheme="majorEastAsia" w:cstheme="minorHAnsi"/>
+          <w:i/>
+          <w:iCs/>
+          <w:color w:val="212529"/>
+          <w:szCs w:val="28"/>
+          <w:shd w:val="clear" w:color="auto" w:fill="FFFFFF"/>
+        </w:rPr>
+        <w:t>”</w:t>
+      </w:r>
+      <w:r>
+        <w:rPr>
+          <w:rStyle w:val="normaltextrun"/>
+          <w:rFonts w:eastAsiaTheme="majorEastAsia" w:cstheme="minorHAnsi"/>
+          <w:i/>
+          <w:iCs/>
+          <w:color w:val="212529"/>
+          <w:szCs w:val="28"/>
+          <w:shd w:val="clear" w:color="auto" w:fill="FFFFFF"/>
+        </w:rPr>
+        <w:t>?</w:t>
       </w:r>
       <w:r>
         <w:rPr>
@@ -11143,14 +11977,11 @@
         </w:rPr>
         <w:t xml:space="preserve"> </w:t>
       </w:r>
-      <w:hyperlink r:id="rId29" w:tgtFrame="_blank" w:history="1">
+      <w:hyperlink r:id="rId30" w:history="1">
         <w:r>
           <w:rPr>
-            <w:rStyle w:val="normaltextrun"/>
-            <w:rFonts w:eastAsiaTheme="majorEastAsia" w:cstheme="minorHAnsi"/>
-            <w:color w:val="0000FF"/>
-            <w:szCs w:val="28"/>
-            <w:u w:val="single"/>
+            <w:rStyle w:val="Hipervnculo"/>
+            <w:spacing w:val="20"/>
             <w:lang w:val="en-US"/>
           </w:rPr>
           <w:t>https://www.genwords.com/blog/social-media-marketing</w:t>
@@ -11158,42 +11989,36 @@
       </w:hyperlink>
       <w:r>
         <w:rPr>
+          <w:rStyle w:val="Extranjerismo"/>
+        </w:rPr>
+        <w:t> </w:t>
+      </w:r>
+      <w:r>
+        <w:rPr>
+          <w:rStyle w:val="eop"/>
+          <w:rFonts w:eastAsiaTheme="majorEastAsia" w:cstheme="minorHAnsi"/>
+          <w:szCs w:val="28"/>
+        </w:rPr>
+        <w:t> </w:t>
+      </w:r>
+    </w:p>
+    <w:p>
+      <w:r>
+        <w:rPr>
+          <w:rStyle w:val="eop"/>
+          <w:rFonts w:eastAsiaTheme="majorEastAsia" w:cstheme="minorHAnsi"/>
+          <w:szCs w:val="28"/>
+        </w:rPr>
+        <w:t> </w:t>
+      </w:r>
+      <w:proofErr w:type="spellStart"/>
+      <w:r>
+        <w:rPr>
           <w:rStyle w:val="normaltextrun"/>
           <w:rFonts w:eastAsiaTheme="majorEastAsia" w:cstheme="minorHAnsi"/>
           <w:szCs w:val="28"/>
           <w:lang w:val="en-US"/>
         </w:rPr>
-        <w:t> </w:t>
-      </w:r>
-      <w:r>
-        <w:rPr>
-          <w:rStyle w:val="eop"/>
-          <w:rFonts w:eastAsiaTheme="majorEastAsia" w:cstheme="minorHAnsi"/>
-          <w:szCs w:val="28"/>
-        </w:rPr>
-        <w:t> </w:t>
-      </w:r>
-    </w:p>
-    <w:p>
-      <w:r>
-        <w:rPr>
-          <w:rStyle w:val="eop"/>
-          <w:rFonts w:eastAsiaTheme="majorEastAsia" w:cstheme="minorHAnsi"/>
-          <w:szCs w:val="28"/>
-        </w:rPr>
-        <w:t> </w:t>
-      </w:r>
-    </w:p>
-    <w:p>
-      <w:proofErr w:type="spellStart"/>
-      <w:r>
-        <w:rPr>
-          <w:rStyle w:val="normaltextrun"/>
-          <w:rFonts w:eastAsiaTheme="majorEastAsia" w:cstheme="minorHAnsi"/>
-          <w:szCs w:val="28"/>
-          <w:lang w:val="en-US"/>
-        </w:rPr>
-        <w:lastRenderedPageBreak/>
         <w:t>PowerData</w:t>
       </w:r>
       <w:proofErr w:type="spellEnd"/>
@@ -11307,14 +12132,10 @@
         </w:rPr>
         <w:t xml:space="preserve">. </w:t>
       </w:r>
-      <w:hyperlink r:id="rId30" w:tgtFrame="_blank" w:history="1">
+      <w:hyperlink r:id="rId31" w:tgtFrame="_blank" w:history="1">
         <w:r>
           <w:rPr>
-            <w:rStyle w:val="normaltextrun"/>
-            <w:rFonts w:eastAsiaTheme="majorEastAsia" w:cstheme="minorHAnsi"/>
-            <w:color w:val="0000FF"/>
-            <w:szCs w:val="28"/>
-            <w:u w:val="single"/>
+            <w:rStyle w:val="Hipervnculo"/>
           </w:rPr>
           <w:t>https://www.powerdata.es/big-data</w:t>
         </w:r>
@@ -11345,8 +12166,6 @@
         </w:rPr>
         <w:t> </w:t>
       </w:r>
-    </w:p>
-    <w:p>
       <w:proofErr w:type="spellStart"/>
       <w:r>
         <w:rPr>
@@ -11363,34 +12182,60 @@
           <w:rFonts w:eastAsiaTheme="majorEastAsia" w:cstheme="minorHAnsi"/>
           <w:szCs w:val="28"/>
         </w:rPr>
-        <w:t xml:space="preserve"> social media </w:t>
-      </w:r>
-      <w:proofErr w:type="spellStart"/>
+        <w:t xml:space="preserve"> </w:t>
+      </w:r>
       <w:r>
         <w:rPr>
           <w:rStyle w:val="normaltextrun"/>
           <w:rFonts w:eastAsiaTheme="majorEastAsia" w:cstheme="minorHAnsi"/>
           <w:szCs w:val="28"/>
         </w:rPr>
-        <w:t>family</w:t>
-      </w:r>
-      <w:proofErr w:type="spellEnd"/>
+        <w:t>“</w:t>
+      </w:r>
+      <w:r>
+        <w:rPr>
+          <w:rStyle w:val="Extranjerismo"/>
+        </w:rPr>
+        <w:t>social media</w:t>
+      </w:r>
       <w:r>
         <w:rPr>
           <w:rStyle w:val="normaltextrun"/>
           <w:rFonts w:eastAsiaTheme="majorEastAsia" w:cstheme="minorHAnsi"/>
           <w:szCs w:val="28"/>
         </w:rPr>
+        <w:t>”</w:t>
+      </w:r>
+      <w:r>
+        <w:rPr>
+          <w:rStyle w:val="normaltextrun"/>
+          <w:rFonts w:eastAsiaTheme="majorEastAsia" w:cstheme="minorHAnsi"/>
+          <w:szCs w:val="28"/>
+        </w:rPr>
+        <w:t xml:space="preserve"> </w:t>
+      </w:r>
+      <w:proofErr w:type="spellStart"/>
+      <w:r>
+        <w:rPr>
+          <w:rStyle w:val="normaltextrun"/>
+          <w:rFonts w:eastAsiaTheme="majorEastAsia" w:cstheme="minorHAnsi"/>
+          <w:szCs w:val="28"/>
+        </w:rPr>
+        <w:t>family</w:t>
+      </w:r>
+      <w:proofErr w:type="spellEnd"/>
+      <w:r>
+        <w:rPr>
+          <w:rStyle w:val="normaltextrun"/>
+          <w:rFonts w:eastAsiaTheme="majorEastAsia" w:cstheme="minorHAnsi"/>
+          <w:szCs w:val="28"/>
+        </w:rPr>
         <w:t xml:space="preserve">. (2022). Las redes sociales más utilizadas en el 2022. </w:t>
       </w:r>
-      <w:hyperlink r:id="rId31" w:tgtFrame="_blank" w:history="1">
+      <w:hyperlink r:id="rId32" w:tgtFrame="_blank" w:history="1">
         <w:r>
           <w:rPr>
-            <w:rStyle w:val="normaltextrun"/>
-            <w:rFonts w:eastAsiaTheme="majorEastAsia" w:cstheme="minorHAnsi"/>
-            <w:color w:val="0000FF"/>
-            <w:szCs w:val="28"/>
-            <w:u w:val="single"/>
+            <w:rStyle w:val="Hipervnculo"/>
           </w:rPr>
           <w:t>https://thesocialmediafamily.com/redes-sociales-mas-utilizadas/</w:t>
         </w:r>
@@ -11436,6 +12281,7 @@
           <w:rFonts w:eastAsiaTheme="majorEastAsia" w:cstheme="minorHAnsi"/>
           <w:szCs w:val="28"/>
         </w:rPr>
+        <w:lastRenderedPageBreak/>
         <w:t xml:space="preserve">Uriarte, J. (2021). </w:t>
       </w:r>
       <w:r>
@@ -11456,14 +12302,10 @@
         </w:rPr>
         <w:t xml:space="preserve"> Caracteristicas.co. </w:t>
       </w:r>
-      <w:hyperlink r:id="rId32" w:tgtFrame="_blank" w:history="1">
+      <w:hyperlink r:id="rId33" w:tgtFrame="_blank" w:history="1">
         <w:r>
           <w:rPr>
-            <w:rStyle w:val="normaltextrun"/>
-            <w:rFonts w:eastAsiaTheme="majorEastAsia" w:cstheme="minorHAnsi"/>
-            <w:color w:val="0000FF"/>
-            <w:szCs w:val="28"/>
-            <w:u w:val="single"/>
+            <w:rStyle w:val="Hipervnculo"/>
           </w:rPr>
           <w:t>https://www.caracteristicas.co/comunicacion-escrita/</w:t>
         </w:r>
@@ -11512,7 +12354,7 @@
       <w:pPr>
         <w:pStyle w:val="Titulosgenerales"/>
       </w:pPr>
-      <w:bookmarkStart w:id="17" w:name="_Toc151587311"/>
+      <w:bookmarkStart w:id="17" w:name="_Toc152198712"/>
       <w:r>
         <w:lastRenderedPageBreak/>
         <w:t>Créditos</w:t>
@@ -13182,8 +14024,8 @@
       </w:pPr>
     </w:p>
     <w:sectPr>
-      <w:headerReference w:type="default" r:id="rId33"/>
-      <w:footerReference w:type="default" r:id="rId34"/>
+      <w:headerReference w:type="default" r:id="rId34"/>
+      <w:footerReference w:type="default" r:id="rId35"/>
       <w:pgSz w:w="12240" w:h="15840"/>
       <w:pgMar w:top="1701" w:right="1134" w:bottom="1134" w:left="1134" w:header="709" w:footer="737" w:gutter="0"/>
       <w:pgNumType w:start="1"/>
@@ -18662,13 +19504,13 @@
 </file>
 
 <file path=customXml/itemProps2.xml><?xml version="1.0" encoding="utf-8"?>
-<ds:datastoreItem xmlns:ds="http://schemas.openxmlformats.org/officeDocument/2006/customXml" ds:itemID="{DF5CE82E-BEA1-4DBB-86DE-8DE8CF7F3718}"/>
+<ds:datastoreItem xmlns:ds="http://schemas.openxmlformats.org/officeDocument/2006/customXml" ds:itemID="{72476347-A99A-4ED3-90D0-30D13FAEB7D8}"/>
 </file>
 
 <file path=customXml/itemProps3.xml><?xml version="1.0" encoding="utf-8"?>
-<ds:datastoreItem xmlns:ds="http://schemas.openxmlformats.org/officeDocument/2006/customXml" ds:itemID="{B2040D47-C144-4CB3-89B1-81E22500EF75}"/>
+<ds:datastoreItem xmlns:ds="http://schemas.openxmlformats.org/officeDocument/2006/customXml" ds:itemID="{A4C3C34F-A5C9-4995-8D7D-6031747F3AD1}"/>
 </file>
 
 <file path=customXml/itemProps4.xml><?xml version="1.0" encoding="utf-8"?>
-<ds:datastoreItem xmlns:ds="http://schemas.openxmlformats.org/officeDocument/2006/customXml" ds:itemID="{DD53ADE6-BF73-47DB-80E6-D2638B2B0A9F}"/>
+<ds:datastoreItem xmlns:ds="http://schemas.openxmlformats.org/officeDocument/2006/customXml" ds:itemID="{4DD59DA2-6CA5-4749-9FD5-DA68570CBCB4}"/>
 </file>
--- a/fuentes/CF1_51220021.docx
+++ b/fuentes/CF1_51220021.docx
@@ -9927,6 +9927,7 @@
               </w:rPr>
             </w:pPr>
             <w:r>
+              <w:lastRenderedPageBreak/>
               <w:t>El análisis</w:t>
             </w:r>
           </w:p>
@@ -10417,66 +10418,16 @@
           </w:tcPr>
           <w:p>
             <w:pPr>
-              <w:pStyle w:val="paragraph"/>
-              <w:shd w:val="clear" w:color="auto" w:fill="F9F9F9"/>
-              <w:spacing w:before="0" w:beforeAutospacing="0" w:after="0" w:afterAutospacing="0" w:line="360" w:lineRule="auto"/>
-              <w:textAlignment w:val="baseline"/>
-              <w:divId w:val="82728970"/>
-              <w:rPr>
-                <w:rFonts w:asciiTheme="minorHAnsi" w:hAnsiTheme="minorHAnsi" w:cstheme="minorHAnsi"/>
-                <w:b/>
-                <w:bCs/>
-                <w:color w:val="000000"/>
-              </w:rPr>
+              <w:ind w:hanging="115"/>
             </w:pPr>
             <w:r>
-              <w:rPr>
-                <w:rStyle w:val="normaltextrun"/>
-                <w:rFonts w:asciiTheme="minorHAnsi" w:eastAsiaTheme="majorEastAsia" w:hAnsiTheme="minorHAnsi" w:cstheme="minorHAnsi"/>
-                <w:color w:val="000000"/>
-              </w:rPr>
-              <w:t xml:space="preserve">2. </w:t>
-            </w:r>
-            <w:r>
-              <w:rPr>
-                <w:rStyle w:val="normaltextrun"/>
-                <w:rFonts w:asciiTheme="minorHAnsi" w:eastAsiaTheme="majorEastAsia" w:hAnsiTheme="minorHAnsi" w:cstheme="minorHAnsi"/>
-                <w:color w:val="000000"/>
-              </w:rPr>
-              <w:t>“</w:t>
-            </w:r>
-            <w:r>
-              <w:rPr>
-                <w:rStyle w:val="Extranjerismo"/>
-                <w:rFonts w:eastAsiaTheme="majorEastAsia"/>
-              </w:rPr>
-              <w:t>Social media</w:t>
-            </w:r>
-            <w:r>
-              <w:rPr>
-                <w:rStyle w:val="normaltextrun"/>
-                <w:rFonts w:asciiTheme="minorHAnsi" w:eastAsiaTheme="majorEastAsia" w:hAnsiTheme="minorHAnsi" w:cstheme="minorHAnsi"/>
-                <w:color w:val="000000"/>
-              </w:rPr>
+              <w:t>2. Social media</w:t>
+            </w:r>
+            <w:r>
               <w:t>”</w:t>
             </w:r>
             <w:r>
-              <w:rPr>
-                <w:rStyle w:val="normaltextrun"/>
-                <w:rFonts w:asciiTheme="minorHAnsi" w:eastAsiaTheme="majorEastAsia" w:hAnsiTheme="minorHAnsi" w:cstheme="minorHAnsi"/>
-                <w:color w:val="000000"/>
-              </w:rPr>
-              <w:t xml:space="preserve">  </w:t>
-            </w:r>
-            <w:r>
-              <w:rPr>
-                <w:rStyle w:val="eop"/>
-                <w:rFonts w:asciiTheme="minorHAnsi" w:eastAsiaTheme="majorEastAsia" w:hAnsiTheme="minorHAnsi" w:cstheme="minorHAnsi"/>
-                <w:b/>
-                <w:bCs/>
-                <w:color w:val="000000"/>
-              </w:rPr>
-              <w:t> </w:t>
+              <w:t xml:space="preserve">   </w:t>
             </w:r>
           </w:p>
           <w:p>
@@ -10880,10 +10831,20 @@
               <w:r>
                 <w:rPr>
                   <w:rStyle w:val="Hipervnculo"/>
-                  <w:rFonts w:asciiTheme="minorHAnsi" w:hAnsiTheme="minorHAnsi" w:cstheme="minorHAnsi"/>
-                  <w:szCs w:val="24"/>
                 </w:rPr>
-                <w:t>https://youtu.be/pjTI4UOgkM8</w:t>
+                <w:t>https://youtu.be/rR5wqTUDRI4?si=7TbZ</w:t>
+              </w:r>
+              <w:r>
+                <w:rPr>
+                  <w:rStyle w:val="Hipervnculo"/>
+                </w:rPr>
+                <w:t>k</w:t>
+              </w:r>
+              <w:r>
+                <w:rPr>
+                  <w:rStyle w:val="Hipervnculo"/>
+                </w:rPr>
+                <w:t>NQIOTwrN3yS</w:t>
               </w:r>
             </w:hyperlink>
           </w:p>
@@ -19504,13 +19465,13 @@
 </file>
 
 <file path=customXml/itemProps2.xml><?xml version="1.0" encoding="utf-8"?>
-<ds:datastoreItem xmlns:ds="http://schemas.openxmlformats.org/officeDocument/2006/customXml" ds:itemID="{72476347-A99A-4ED3-90D0-30D13FAEB7D8}"/>
+<ds:datastoreItem xmlns:ds="http://schemas.openxmlformats.org/officeDocument/2006/customXml" ds:itemID="{CC7D8E3E-CE68-4378-98C4-63C4CDE3F9D2}"/>
 </file>
 
 <file path=customXml/itemProps3.xml><?xml version="1.0" encoding="utf-8"?>
-<ds:datastoreItem xmlns:ds="http://schemas.openxmlformats.org/officeDocument/2006/customXml" ds:itemID="{A4C3C34F-A5C9-4995-8D7D-6031747F3AD1}"/>
+<ds:datastoreItem xmlns:ds="http://schemas.openxmlformats.org/officeDocument/2006/customXml" ds:itemID="{F6B34339-AD10-47C3-8714-030A87E6A75F}"/>
 </file>
 
 <file path=customXml/itemProps4.xml><?xml version="1.0" encoding="utf-8"?>
-<ds:datastoreItem xmlns:ds="http://schemas.openxmlformats.org/officeDocument/2006/customXml" ds:itemID="{4DD59DA2-6CA5-4749-9FD5-DA68570CBCB4}"/>
+<ds:datastoreItem xmlns:ds="http://schemas.openxmlformats.org/officeDocument/2006/customXml" ds:itemID="{1E877FB8-234F-4E59-880C-9937CAE51811}"/>
 </file>